--- a/Testing/Preprocesses/Dataset preprocess/Normalization.docx
+++ b/Testing/Preprocesses/Dataset preprocess/Normalization.docx
@@ -2,6 +2,459 @@
 <file path=word/document.xml><?xml version="1.0" encoding="utf-8"?>
 <w:document xmlns:wpc="http://schemas.microsoft.com/office/word/2010/wordprocessingCanvas" xmlns:cx="http://schemas.microsoft.com/office/drawing/2014/chartex" xmlns:cx1="http://schemas.microsoft.com/office/drawing/2015/9/8/chartex" xmlns:cx2="http://schemas.microsoft.com/office/drawing/2015/10/21/chartex" xmlns:cx3="http://schemas.microsoft.com/office/drawing/2016/5/9/chartex" xmlns:cx4="http://schemas.microsoft.com/office/drawing/2016/5/10/chartex" xmlns:cx5="http://schemas.microsoft.com/office/drawing/2016/5/11/chartex" xmlns:cx6="http://schemas.microsoft.com/office/drawing/2016/5/12/chartex" xmlns:cx7="http://schemas.microsoft.com/office/drawing/2016/5/13/chartex" xmlns:cx8="http://schemas.microsoft.com/office/drawing/2016/5/14/chartex" xmlns:mc="http://schemas.openxmlformats.org/markup-compatibility/2006" xmlns:aink="http://schemas.microsoft.com/office/drawing/2016/ink" xmlns:am3d="http://schemas.microsoft.com/office/drawing/2017/model3d" xmlns:o="urn:schemas-microsoft-com:office:office" xmlns:r="http://schemas.openxmlformats.org/officeDocument/2006/relationships" xmlns:m="http://schemas.openxmlformats.org/officeDocument/2006/math" xmlns:v="urn:schemas-microsoft-com:vml" xmlns:wp14="http://schemas.microsoft.com/office/word/2010/wordprocessingDrawing" xmlns:wp="http://schemas.openxmlformats.org/drawingml/2006/wordprocessingDrawing" xmlns:w10="urn:schemas-microsoft-com:office:word" xmlns:w="http://schemas.openxmlformats.org/wordprocessingml/2006/main" xmlns:w14="http://schemas.microsoft.com/office/word/2010/wordml" xmlns:w15="http://schemas.microsoft.com/office/word/2012/wordml" xmlns:w16cex="http://schemas.microsoft.com/office/word/2018/wordml/cex" xmlns:w16cid="http://schemas.microsoft.com/office/word/2016/wordml/cid" xmlns:w16="http://schemas.microsoft.com/office/word/2018/wordml" xmlns:w16sdtdh="http://schemas.microsoft.com/office/word/2020/wordml/sdtdatahash" xmlns:w16se="http://schemas.microsoft.com/office/word/2015/wordml/symex" xmlns:wpg="http://schemas.microsoft.com/office/word/2010/wordprocessingGroup" xmlns:wpi="http://schemas.microsoft.com/office/word/2010/wordprocessingInk" xmlns:wne="http://schemas.microsoft.com/office/word/2006/wordml" xmlns:wps="http://schemas.microsoft.com/office/word/2010/wordprocessingShape" mc:Ignorable="w14 w15 w16se w16cid w16 w16cex w16sdtdh wp14">
   <w:body>
+    <w:tbl>
+      <w:tblPr>
+        <w:tblStyle w:val="TableGrid"/>
+        <w:tblW w:w="0" w:type="auto"/>
+        <w:tblLook w:val="04A0" w:firstRow="1" w:lastRow="0" w:firstColumn="1" w:lastColumn="0" w:noHBand="0" w:noVBand="1"/>
+      </w:tblPr>
+      <w:tblGrid>
+        <w:gridCol w:w="4957"/>
+        <w:gridCol w:w="8991"/>
+      </w:tblGrid>
+      <w:tr>
+        <w:tc>
+          <w:tcPr>
+            <w:tcW w:w="4957" w:type="dxa"/>
+            <w:shd w:val="clear" w:color="auto" w:fill="D0CECE" w:themeFill="background2" w:themeFillShade="E6"/>
+          </w:tcPr>
+          <w:p>
+            <w:pPr>
+              <w:rPr>
+                <w:rFonts w:ascii="Calibri" w:hAnsi="Calibri" w:cs="Calibri"/>
+                <w:b/>
+                <w:bCs/>
+                <w:sz w:val="52"/>
+                <w:szCs w:val="52"/>
+              </w:rPr>
+            </w:pPr>
+            <w:r>
+              <w:rPr>
+                <w:rFonts w:ascii="Calibri" w:hAnsi="Calibri" w:cs="Calibri"/>
+                <w:b/>
+                <w:bCs/>
+                <w:sz w:val="52"/>
+                <w:szCs w:val="52"/>
+              </w:rPr>
+              <w:t>Tes</w:t>
+            </w:r>
+            <w:r>
+              <w:rPr>
+                <w:rFonts w:ascii="Calibri" w:hAnsi="Calibri" w:cs="Calibri"/>
+                <w:b/>
+                <w:bCs/>
+                <w:sz w:val="52"/>
+                <w:szCs w:val="52"/>
+              </w:rPr>
+              <w:t>ter</w:t>
+            </w:r>
+          </w:p>
+        </w:tc>
+        <w:tc>
+          <w:tcPr>
+            <w:tcW w:w="8991" w:type="dxa"/>
+          </w:tcPr>
+          <w:p>
+            <w:pPr>
+              <w:rPr>
+                <w:rFonts w:ascii="Calibri" w:hAnsi="Calibri" w:cs="Calibri"/>
+                <w:sz w:val="52"/>
+                <w:szCs w:val="52"/>
+              </w:rPr>
+            </w:pPr>
+            <w:proofErr w:type="spellStart"/>
+            <w:r>
+              <w:rPr>
+                <w:rFonts w:ascii="Calibri" w:hAnsi="Calibri" w:cs="Calibri"/>
+                <w:sz w:val="52"/>
+                <w:szCs w:val="52"/>
+              </w:rPr>
+              <w:t>Tah</w:t>
+            </w:r>
+            <w:proofErr w:type="spellEnd"/>
+            <w:r>
+              <w:rPr>
+                <w:rFonts w:ascii="Calibri" w:hAnsi="Calibri" w:cs="Calibri"/>
+                <w:sz w:val="52"/>
+                <w:szCs w:val="52"/>
+              </w:rPr>
+              <w:t xml:space="preserve"> Wen Zhong</w:t>
+            </w:r>
+          </w:p>
+        </w:tc>
+      </w:tr>
+      <w:tr>
+        <w:tc>
+          <w:tcPr>
+            <w:tcW w:w="4957" w:type="dxa"/>
+            <w:shd w:val="clear" w:color="auto" w:fill="D0CECE" w:themeFill="background2" w:themeFillShade="E6"/>
+          </w:tcPr>
+          <w:p>
+            <w:pPr>
+              <w:rPr>
+                <w:rFonts w:ascii="Calibri" w:hAnsi="Calibri" w:cs="Calibri"/>
+                <w:b/>
+                <w:bCs/>
+                <w:sz w:val="52"/>
+                <w:szCs w:val="52"/>
+              </w:rPr>
+            </w:pPr>
+            <w:r>
+              <w:rPr>
+                <w:rFonts w:ascii="Calibri" w:hAnsi="Calibri" w:cs="Calibri"/>
+                <w:b/>
+                <w:bCs/>
+                <w:sz w:val="52"/>
+                <w:szCs w:val="52"/>
+              </w:rPr>
+              <w:t>Test type</w:t>
+            </w:r>
+          </w:p>
+        </w:tc>
+        <w:tc>
+          <w:tcPr>
+            <w:tcW w:w="8991" w:type="dxa"/>
+          </w:tcPr>
+          <w:p>
+            <w:pPr>
+              <w:rPr>
+                <w:rFonts w:ascii="Calibri" w:hAnsi="Calibri" w:cs="Calibri"/>
+                <w:sz w:val="52"/>
+                <w:szCs w:val="52"/>
+              </w:rPr>
+            </w:pPr>
+            <w:r>
+              <w:rPr>
+                <w:rFonts w:ascii="Calibri" w:hAnsi="Calibri" w:cs="Calibri"/>
+                <w:sz w:val="52"/>
+                <w:szCs w:val="52"/>
+              </w:rPr>
+              <w:t>Unit</w:t>
+            </w:r>
+          </w:p>
+        </w:tc>
+      </w:tr>
+      <w:tr>
+        <w:tc>
+          <w:tcPr>
+            <w:tcW w:w="4957" w:type="dxa"/>
+            <w:shd w:val="clear" w:color="auto" w:fill="D0CECE" w:themeFill="background2" w:themeFillShade="E6"/>
+          </w:tcPr>
+          <w:p>
+            <w:pPr>
+              <w:rPr>
+                <w:rFonts w:ascii="Calibri" w:hAnsi="Calibri" w:cs="Calibri"/>
+                <w:b/>
+                <w:bCs/>
+                <w:sz w:val="52"/>
+                <w:szCs w:val="52"/>
+              </w:rPr>
+            </w:pPr>
+            <w:r>
+              <w:rPr>
+                <w:rFonts w:ascii="Calibri" w:hAnsi="Calibri" w:cs="Calibri"/>
+                <w:b/>
+                <w:bCs/>
+                <w:sz w:val="52"/>
+                <w:szCs w:val="52"/>
+              </w:rPr>
+              <w:t>Component</w:t>
+            </w:r>
+          </w:p>
+        </w:tc>
+        <w:tc>
+          <w:tcPr>
+            <w:tcW w:w="8991" w:type="dxa"/>
+          </w:tcPr>
+          <w:p>
+            <w:pPr>
+              <w:rPr>
+                <w:rFonts w:ascii="Calibri" w:hAnsi="Calibri" w:cs="Calibri"/>
+                <w:sz w:val="52"/>
+                <w:szCs w:val="52"/>
+              </w:rPr>
+            </w:pPr>
+            <w:r>
+              <w:rPr>
+                <w:rFonts w:ascii="Calibri" w:hAnsi="Calibri" w:cs="Calibri"/>
+                <w:sz w:val="52"/>
+                <w:szCs w:val="52"/>
+              </w:rPr>
+              <w:t>K-Fold</w:t>
+            </w:r>
+          </w:p>
+        </w:tc>
+      </w:tr>
+      <w:tr>
+        <w:tc>
+          <w:tcPr>
+            <w:tcW w:w="4957" w:type="dxa"/>
+            <w:shd w:val="clear" w:color="auto" w:fill="D0CECE" w:themeFill="background2" w:themeFillShade="E6"/>
+          </w:tcPr>
+          <w:p>
+            <w:pPr>
+              <w:rPr>
+                <w:rFonts w:ascii="Calibri" w:hAnsi="Calibri" w:cs="Calibri"/>
+                <w:b/>
+                <w:bCs/>
+                <w:sz w:val="52"/>
+                <w:szCs w:val="52"/>
+              </w:rPr>
+            </w:pPr>
+            <w:r>
+              <w:rPr>
+                <w:rFonts w:ascii="Calibri" w:hAnsi="Calibri" w:cs="Calibri"/>
+                <w:b/>
+                <w:bCs/>
+                <w:sz w:val="52"/>
+                <w:szCs w:val="52"/>
+              </w:rPr>
+              <w:t>Number of test suites</w:t>
+            </w:r>
+          </w:p>
+        </w:tc>
+        <w:tc>
+          <w:tcPr>
+            <w:tcW w:w="8991" w:type="dxa"/>
+          </w:tcPr>
+          <w:p>
+            <w:pPr>
+              <w:rPr>
+                <w:rFonts w:ascii="Calibri" w:hAnsi="Calibri" w:cs="Calibri"/>
+                <w:sz w:val="52"/>
+                <w:szCs w:val="52"/>
+              </w:rPr>
+            </w:pPr>
+            <w:r>
+              <w:rPr>
+                <w:rFonts w:ascii="Calibri" w:hAnsi="Calibri" w:cs="Calibri"/>
+                <w:sz w:val="52"/>
+                <w:szCs w:val="52"/>
+              </w:rPr>
+              <w:t>1</w:t>
+            </w:r>
+          </w:p>
+        </w:tc>
+      </w:tr>
+      <w:tr>
+        <w:tc>
+          <w:tcPr>
+            <w:tcW w:w="4957" w:type="dxa"/>
+            <w:shd w:val="clear" w:color="auto" w:fill="D0CECE" w:themeFill="background2" w:themeFillShade="E6"/>
+          </w:tcPr>
+          <w:p>
+            <w:pPr>
+              <w:rPr>
+                <w:rFonts w:ascii="Calibri" w:hAnsi="Calibri" w:cs="Calibri"/>
+                <w:b/>
+                <w:bCs/>
+                <w:sz w:val="52"/>
+                <w:szCs w:val="52"/>
+              </w:rPr>
+            </w:pPr>
+            <w:r>
+              <w:rPr>
+                <w:rFonts w:ascii="Calibri" w:hAnsi="Calibri" w:cs="Calibri"/>
+                <w:b/>
+                <w:bCs/>
+                <w:sz w:val="52"/>
+                <w:szCs w:val="52"/>
+              </w:rPr>
+              <w:t>Number of test cases</w:t>
+            </w:r>
+          </w:p>
+        </w:tc>
+        <w:tc>
+          <w:tcPr>
+            <w:tcW w:w="8991" w:type="dxa"/>
+          </w:tcPr>
+          <w:p>
+            <w:pPr>
+              <w:tabs>
+                <w:tab w:val="center" w:pos="4458"/>
+              </w:tabs>
+              <w:rPr>
+                <w:rFonts w:ascii="Calibri" w:hAnsi="Calibri" w:cs="Calibri"/>
+                <w:sz w:val="52"/>
+                <w:szCs w:val="52"/>
+              </w:rPr>
+            </w:pPr>
+            <w:r>
+              <w:rPr>
+                <w:rFonts w:ascii="Calibri" w:hAnsi="Calibri" w:cs="Calibri"/>
+                <w:sz w:val="52"/>
+                <w:szCs w:val="52"/>
+              </w:rPr>
+              <w:t>4</w:t>
+            </w:r>
+          </w:p>
+        </w:tc>
+      </w:tr>
+      <w:tr>
+        <w:tc>
+          <w:tcPr>
+            <w:tcW w:w="4957" w:type="dxa"/>
+            <w:shd w:val="clear" w:color="auto" w:fill="D0CECE" w:themeFill="background2" w:themeFillShade="E6"/>
+          </w:tcPr>
+          <w:p>
+            <w:pPr>
+              <w:rPr>
+                <w:rFonts w:ascii="Calibri" w:hAnsi="Calibri" w:cs="Calibri"/>
+                <w:b/>
+                <w:bCs/>
+                <w:sz w:val="52"/>
+                <w:szCs w:val="52"/>
+              </w:rPr>
+            </w:pPr>
+            <w:r>
+              <w:rPr>
+                <w:rFonts w:ascii="Calibri" w:hAnsi="Calibri" w:cs="Calibri"/>
+                <w:b/>
+                <w:bCs/>
+                <w:sz w:val="52"/>
+                <w:szCs w:val="52"/>
+              </w:rPr>
+              <w:t>Status</w:t>
+            </w:r>
+          </w:p>
+        </w:tc>
+        <w:tc>
+          <w:tcPr>
+            <w:tcW w:w="8991" w:type="dxa"/>
+          </w:tcPr>
+          <w:p>
+            <w:pPr>
+              <w:rPr>
+                <w:rFonts w:ascii="Calibri" w:hAnsi="Calibri" w:cs="Calibri"/>
+                <w:sz w:val="52"/>
+                <w:szCs w:val="52"/>
+              </w:rPr>
+            </w:pPr>
+            <w:r>
+              <w:rPr>
+                <w:rFonts w:ascii="Calibri" w:hAnsi="Calibri" w:cs="Calibri"/>
+                <w:sz w:val="52"/>
+                <w:szCs w:val="52"/>
+              </w:rPr>
+              <w:t>Complete</w:t>
+            </w:r>
+          </w:p>
+        </w:tc>
+      </w:tr>
+      <w:tr>
+        <w:tc>
+          <w:tcPr>
+            <w:tcW w:w="4957" w:type="dxa"/>
+            <w:shd w:val="clear" w:color="auto" w:fill="D0CECE" w:themeFill="background2" w:themeFillShade="E6"/>
+          </w:tcPr>
+          <w:p>
+            <w:pPr>
+              <w:rPr>
+                <w:rFonts w:ascii="Calibri" w:hAnsi="Calibri" w:cs="Calibri"/>
+                <w:b/>
+                <w:bCs/>
+                <w:sz w:val="52"/>
+                <w:szCs w:val="52"/>
+              </w:rPr>
+            </w:pPr>
+            <w:r>
+              <w:rPr>
+                <w:rFonts w:ascii="Calibri" w:hAnsi="Calibri" w:cs="Calibri"/>
+                <w:b/>
+                <w:bCs/>
+                <w:sz w:val="52"/>
+                <w:szCs w:val="52"/>
+              </w:rPr>
+              <w:t>Test file</w:t>
+            </w:r>
+          </w:p>
+        </w:tc>
+        <w:tc>
+          <w:tcPr>
+            <w:tcW w:w="8991" w:type="dxa"/>
+          </w:tcPr>
+          <w:p>
+            <w:pPr>
+              <w:rPr>
+                <w:rFonts w:ascii="Calibri" w:hAnsi="Calibri" w:cs="Calibri"/>
+                <w:sz w:val="52"/>
+                <w:szCs w:val="52"/>
+              </w:rPr>
+            </w:pPr>
+            <w:r>
+              <w:rPr>
+                <w:rFonts w:ascii="Calibri" w:hAnsi="Calibri" w:cs="Calibri"/>
+                <w:sz w:val="52"/>
+                <w:szCs w:val="52"/>
+              </w:rPr>
+              <w:t>k-fold_test.py</w:t>
+            </w:r>
+          </w:p>
+        </w:tc>
+      </w:tr>
+      <w:tr>
+        <w:tc>
+          <w:tcPr>
+            <w:tcW w:w="4957" w:type="dxa"/>
+            <w:shd w:val="clear" w:color="auto" w:fill="D0CECE" w:themeFill="background2" w:themeFillShade="E6"/>
+          </w:tcPr>
+          <w:p>
+            <w:pPr>
+              <w:rPr>
+                <w:rFonts w:ascii="Calibri" w:hAnsi="Calibri" w:cs="Calibri"/>
+                <w:b/>
+                <w:bCs/>
+                <w:sz w:val="52"/>
+                <w:szCs w:val="52"/>
+              </w:rPr>
+            </w:pPr>
+            <w:r>
+              <w:rPr>
+                <w:rFonts w:ascii="Calibri" w:hAnsi="Calibri" w:cs="Calibri"/>
+                <w:b/>
+                <w:bCs/>
+                <w:sz w:val="52"/>
+                <w:szCs w:val="52"/>
+              </w:rPr>
+              <w:t>Date of completion</w:t>
+            </w:r>
+          </w:p>
+        </w:tc>
+        <w:tc>
+          <w:tcPr>
+            <w:tcW w:w="8991" w:type="dxa"/>
+          </w:tcPr>
+          <w:p>
+            <w:pPr>
+              <w:rPr>
+                <w:rFonts w:ascii="Calibri" w:hAnsi="Calibri" w:cs="Calibri"/>
+                <w:sz w:val="52"/>
+                <w:szCs w:val="52"/>
+              </w:rPr>
+            </w:pPr>
+            <w:r>
+              <w:rPr>
+                <w:rFonts w:ascii="Calibri" w:hAnsi="Calibri" w:cs="Calibri"/>
+                <w:sz w:val="52"/>
+                <w:szCs w:val="52"/>
+              </w:rPr>
+              <w:t>28/8/2021</w:t>
+            </w:r>
+          </w:p>
+        </w:tc>
+      </w:tr>
+    </w:tbl>
+    <w:p>
+      <w:pPr>
+        <w:rPr>
+          <w:rFonts w:ascii="Calibri" w:hAnsi="Calibri" w:cs="Calibri"/>
+          <w:b/>
+          <w:bCs/>
+          <w:sz w:val="28"/>
+          <w:szCs w:val="28"/>
+        </w:rPr>
+      </w:pPr>
+    </w:p>
     <w:p>
       <w:pPr>
         <w:rPr>
@@ -20,16 +473,18 @@
           <w:sz w:val="28"/>
           <w:szCs w:val="28"/>
         </w:rPr>
+        <w:br w:type="page"/>
+      </w:r>
+    </w:p>
+    <w:p>
+      <w:pPr>
+        <w:pStyle w:val="Title"/>
+      </w:pPr>
+      <w:r>
+        <w:lastRenderedPageBreak/>
         <w:t xml:space="preserve">Testing the functionality of </w:t>
       </w:r>
       <w:r>
-        <w:rPr>
-          <w:rFonts w:ascii="Calibri" w:hAnsi="Calibri" w:cs="Calibri"/>
-          <w:b/>
-          <w:bCs/>
-          <w:sz w:val="28"/>
-          <w:szCs w:val="28"/>
-        </w:rPr>
         <w:t>K-Fold cross validation</w:t>
       </w:r>
     </w:p>
@@ -60,327 +515,1289 @@
     </w:p>
     <w:p>
       <w:pPr>
+        <w:pStyle w:val="Heading1"/>
+      </w:pPr>
+      <w:r>
+        <w:t>Test suite</w:t>
+      </w:r>
+      <w:r>
+        <w:t xml:space="preserve"> 1</w:t>
+      </w:r>
+      <w:r>
+        <w:t xml:space="preserve"> (28/8/2021)</w:t>
+      </w:r>
+    </w:p>
+    <w:tbl>
+      <w:tblPr>
+        <w:tblStyle w:val="TableGrid"/>
+        <w:tblpPr w:leftFromText="180" w:rightFromText="180" w:vertAnchor="page" w:horzAnchor="margin" w:tblpY="3217"/>
+        <w:tblW w:w="14737" w:type="dxa"/>
+        <w:tblLook w:val="04A0" w:firstRow="1" w:lastRow="0" w:firstColumn="1" w:lastColumn="0" w:noHBand="0" w:noVBand="1"/>
+      </w:tblPr>
+      <w:tblGrid>
+        <w:gridCol w:w="988"/>
+        <w:gridCol w:w="2693"/>
+        <w:gridCol w:w="2410"/>
+        <w:gridCol w:w="3827"/>
+        <w:gridCol w:w="3748"/>
+        <w:gridCol w:w="1071"/>
+      </w:tblGrid>
+      <w:tr>
+        <w:trPr>
+          <w:trHeight w:val="837"/>
+        </w:trPr>
+        <w:tc>
+          <w:tcPr>
+            <w:tcW w:w="988" w:type="dxa"/>
+            <w:shd w:val="clear" w:color="auto" w:fill="D0CECE" w:themeFill="background2" w:themeFillShade="E6"/>
+            <w:vAlign w:val="center"/>
+          </w:tcPr>
+          <w:p>
+            <w:pPr>
+              <w:jc w:val="center"/>
+              <w:rPr>
+                <w:rFonts w:ascii="Calibri" w:hAnsi="Calibri" w:cs="Calibri"/>
+                <w:sz w:val="24"/>
+                <w:szCs w:val="24"/>
+              </w:rPr>
+            </w:pPr>
+            <w:r>
+              <w:rPr>
+                <w:rFonts w:ascii="Calibri" w:hAnsi="Calibri" w:cs="Calibri"/>
+                <w:sz w:val="24"/>
+                <w:szCs w:val="24"/>
+              </w:rPr>
+              <w:t>Test case ID</w:t>
+            </w:r>
+          </w:p>
+        </w:tc>
+        <w:tc>
+          <w:tcPr>
+            <w:tcW w:w="2693" w:type="dxa"/>
+            <w:shd w:val="clear" w:color="auto" w:fill="D0CECE" w:themeFill="background2" w:themeFillShade="E6"/>
+            <w:vAlign w:val="center"/>
+          </w:tcPr>
+          <w:p>
+            <w:pPr>
+              <w:jc w:val="center"/>
+              <w:rPr>
+                <w:rFonts w:ascii="Calibri" w:hAnsi="Calibri" w:cs="Calibri"/>
+                <w:sz w:val="24"/>
+                <w:szCs w:val="24"/>
+              </w:rPr>
+            </w:pPr>
+            <w:bookmarkStart w:id="0" w:name="_Hlk81906492"/>
+            <w:r>
+              <w:rPr>
+                <w:rFonts w:ascii="Calibri" w:hAnsi="Calibri" w:cs="Calibri"/>
+                <w:sz w:val="24"/>
+                <w:szCs w:val="24"/>
+              </w:rPr>
+              <w:t>Test case description</w:t>
+            </w:r>
+          </w:p>
+        </w:tc>
+        <w:tc>
+          <w:tcPr>
+            <w:tcW w:w="2410" w:type="dxa"/>
+            <w:shd w:val="clear" w:color="auto" w:fill="D0CECE" w:themeFill="background2" w:themeFillShade="E6"/>
+            <w:vAlign w:val="center"/>
+          </w:tcPr>
+          <w:p>
+            <w:pPr>
+              <w:jc w:val="center"/>
+              <w:rPr>
+                <w:rFonts w:ascii="Calibri" w:hAnsi="Calibri" w:cs="Calibri"/>
+                <w:sz w:val="24"/>
+                <w:szCs w:val="24"/>
+              </w:rPr>
+            </w:pPr>
+            <w:r>
+              <w:rPr>
+                <w:rFonts w:ascii="Calibri" w:hAnsi="Calibri" w:cs="Calibri"/>
+                <w:sz w:val="24"/>
+                <w:szCs w:val="24"/>
+              </w:rPr>
+              <w:t>Test</w:t>
+            </w:r>
+            <w:r>
+              <w:rPr>
+                <w:rFonts w:ascii="Calibri" w:hAnsi="Calibri" w:cs="Calibri"/>
+                <w:sz w:val="24"/>
+                <w:szCs w:val="24"/>
+              </w:rPr>
+              <w:t xml:space="preserve"> data/setup</w:t>
+            </w:r>
+          </w:p>
+        </w:tc>
+        <w:tc>
+          <w:tcPr>
+            <w:tcW w:w="3827" w:type="dxa"/>
+            <w:shd w:val="clear" w:color="auto" w:fill="D0CECE" w:themeFill="background2" w:themeFillShade="E6"/>
+            <w:vAlign w:val="center"/>
+          </w:tcPr>
+          <w:p>
+            <w:pPr>
+              <w:jc w:val="center"/>
+              <w:rPr>
+                <w:rFonts w:ascii="Calibri" w:hAnsi="Calibri" w:cs="Calibri"/>
+                <w:sz w:val="24"/>
+                <w:szCs w:val="24"/>
+              </w:rPr>
+            </w:pPr>
+            <w:r>
+              <w:rPr>
+                <w:rFonts w:ascii="Calibri" w:hAnsi="Calibri" w:cs="Calibri"/>
+                <w:sz w:val="24"/>
+                <w:szCs w:val="24"/>
+              </w:rPr>
+              <w:t>Expected Result</w:t>
+            </w:r>
+          </w:p>
+        </w:tc>
+        <w:tc>
+          <w:tcPr>
+            <w:tcW w:w="3748" w:type="dxa"/>
+            <w:shd w:val="clear" w:color="auto" w:fill="D0CECE" w:themeFill="background2" w:themeFillShade="E6"/>
+            <w:vAlign w:val="center"/>
+          </w:tcPr>
+          <w:p>
+            <w:pPr>
+              <w:jc w:val="center"/>
+              <w:rPr>
+                <w:rFonts w:ascii="Calibri" w:hAnsi="Calibri" w:cs="Calibri"/>
+                <w:sz w:val="24"/>
+                <w:szCs w:val="24"/>
+              </w:rPr>
+            </w:pPr>
+            <w:r>
+              <w:rPr>
+                <w:rFonts w:ascii="Calibri" w:hAnsi="Calibri" w:cs="Calibri"/>
+                <w:sz w:val="24"/>
+                <w:szCs w:val="24"/>
+              </w:rPr>
+              <w:t>Actual Result</w:t>
+            </w:r>
+          </w:p>
+        </w:tc>
+        <w:tc>
+          <w:tcPr>
+            <w:tcW w:w="1071" w:type="dxa"/>
+            <w:shd w:val="clear" w:color="auto" w:fill="D0CECE" w:themeFill="background2" w:themeFillShade="E6"/>
+            <w:vAlign w:val="center"/>
+          </w:tcPr>
+          <w:p>
+            <w:pPr>
+              <w:jc w:val="center"/>
+              <w:rPr>
+                <w:rFonts w:ascii="Calibri" w:hAnsi="Calibri" w:cs="Calibri"/>
+                <w:sz w:val="24"/>
+                <w:szCs w:val="24"/>
+              </w:rPr>
+            </w:pPr>
+            <w:r>
+              <w:rPr>
+                <w:rFonts w:ascii="Calibri" w:hAnsi="Calibri" w:cs="Calibri"/>
+                <w:sz w:val="24"/>
+                <w:szCs w:val="24"/>
+              </w:rPr>
+              <w:t>Pass/Fail</w:t>
+            </w:r>
+          </w:p>
+        </w:tc>
+      </w:tr>
+      <w:tr>
+        <w:trPr>
+          <w:trHeight w:val="1366"/>
+        </w:trPr>
+        <w:tc>
+          <w:tcPr>
+            <w:tcW w:w="988" w:type="dxa"/>
+          </w:tcPr>
+          <w:p>
+            <w:pPr>
+              <w:jc w:val="center"/>
+              <w:rPr>
+                <w:rFonts w:ascii="Calibri" w:hAnsi="Calibri" w:cs="Calibri"/>
+                <w:sz w:val="24"/>
+                <w:szCs w:val="24"/>
+              </w:rPr>
+            </w:pPr>
+            <w:r>
+              <w:rPr>
+                <w:rFonts w:ascii="Calibri" w:hAnsi="Calibri" w:cs="Calibri"/>
+                <w:sz w:val="24"/>
+                <w:szCs w:val="24"/>
+              </w:rPr>
+              <w:t>1</w:t>
+            </w:r>
+          </w:p>
+        </w:tc>
+        <w:tc>
+          <w:tcPr>
+            <w:tcW w:w="2693" w:type="dxa"/>
+            <w:vAlign w:val="center"/>
+          </w:tcPr>
+          <w:p>
+            <w:pPr>
+              <w:jc w:val="center"/>
+              <w:rPr>
+                <w:rFonts w:ascii="Calibri" w:hAnsi="Calibri" w:cs="Calibri"/>
+                <w:sz w:val="24"/>
+                <w:szCs w:val="24"/>
+              </w:rPr>
+            </w:pPr>
+            <w:r>
+              <w:rPr>
+                <w:rFonts w:ascii="Calibri" w:hAnsi="Calibri" w:cs="Calibri"/>
+                <w:sz w:val="24"/>
+                <w:szCs w:val="24"/>
+              </w:rPr>
+              <w:t>Test k-fold working with the default parameters</w:t>
+            </w:r>
+          </w:p>
+        </w:tc>
+        <w:tc>
+          <w:tcPr>
+            <w:tcW w:w="2410" w:type="dxa"/>
+            <w:vAlign w:val="center"/>
+          </w:tcPr>
+          <w:p>
+            <w:pPr>
+              <w:jc w:val="center"/>
+              <w:rPr>
+                <w:rFonts w:ascii="Calibri" w:hAnsi="Calibri" w:cs="Calibri"/>
+                <w:sz w:val="24"/>
+                <w:szCs w:val="24"/>
+              </w:rPr>
+            </w:pPr>
+            <w:r>
+              <w:rPr>
+                <w:rFonts w:ascii="Calibri" w:hAnsi="Calibri" w:cs="Calibri"/>
+                <w:sz w:val="24"/>
+                <w:szCs w:val="24"/>
+              </w:rPr>
+              <w:t>Perform k-fold with a dataset with 20 data</w:t>
+            </w:r>
+          </w:p>
+        </w:tc>
+        <w:tc>
+          <w:tcPr>
+            <w:tcW w:w="3827" w:type="dxa"/>
+            <w:vAlign w:val="center"/>
+          </w:tcPr>
+          <w:p>
+            <w:pPr>
+              <w:jc w:val="center"/>
+              <w:rPr>
+                <w:rFonts w:ascii="Calibri" w:hAnsi="Calibri" w:cs="Calibri"/>
+                <w:sz w:val="24"/>
+                <w:szCs w:val="24"/>
+              </w:rPr>
+            </w:pPr>
+            <w:r>
+              <w:rPr>
+                <w:rFonts w:ascii="Calibri" w:hAnsi="Calibri" w:cs="Calibri"/>
+                <w:sz w:val="24"/>
+                <w:szCs w:val="24"/>
+              </w:rPr>
+              <w:t xml:space="preserve">Returns 10 train-test splits </w:t>
+            </w:r>
+          </w:p>
+        </w:tc>
+        <w:tc>
+          <w:tcPr>
+            <w:tcW w:w="3748" w:type="dxa"/>
+            <w:vAlign w:val="center"/>
+          </w:tcPr>
+          <w:p>
+            <w:pPr>
+              <w:jc w:val="center"/>
+              <w:rPr>
+                <w:rFonts w:ascii="Calibri" w:hAnsi="Calibri" w:cs="Calibri"/>
+                <w:sz w:val="24"/>
+                <w:szCs w:val="24"/>
+              </w:rPr>
+            </w:pPr>
+            <w:r>
+              <w:rPr>
+                <w:rFonts w:ascii="Calibri" w:hAnsi="Calibri" w:cs="Calibri"/>
+                <w:sz w:val="24"/>
+                <w:szCs w:val="24"/>
+              </w:rPr>
+              <w:t>Returns 10 train-test splits</w:t>
+            </w:r>
+          </w:p>
+        </w:tc>
+        <w:tc>
+          <w:tcPr>
+            <w:tcW w:w="1071" w:type="dxa"/>
+            <w:vAlign w:val="center"/>
+          </w:tcPr>
+          <w:p>
+            <w:pPr>
+              <w:jc w:val="center"/>
+              <w:rPr>
+                <w:rFonts w:ascii="Calibri" w:hAnsi="Calibri" w:cs="Calibri"/>
+                <w:sz w:val="24"/>
+                <w:szCs w:val="24"/>
+              </w:rPr>
+            </w:pPr>
+            <w:r>
+              <w:rPr>
+                <w:rFonts w:ascii="Calibri" w:hAnsi="Calibri" w:cs="Calibri"/>
+                <w:sz w:val="24"/>
+                <w:szCs w:val="24"/>
+              </w:rPr>
+              <w:t>Pass</w:t>
+            </w:r>
+          </w:p>
+        </w:tc>
+      </w:tr>
+      <w:tr>
+        <w:trPr>
+          <w:trHeight w:val="1366"/>
+        </w:trPr>
+        <w:tc>
+          <w:tcPr>
+            <w:tcW w:w="988" w:type="dxa"/>
+          </w:tcPr>
+          <w:p>
+            <w:pPr>
+              <w:jc w:val="center"/>
+              <w:rPr>
+                <w:rFonts w:ascii="Calibri" w:hAnsi="Calibri" w:cs="Calibri"/>
+                <w:sz w:val="24"/>
+                <w:szCs w:val="24"/>
+              </w:rPr>
+            </w:pPr>
+            <w:r>
+              <w:rPr>
+                <w:rFonts w:ascii="Calibri" w:hAnsi="Calibri" w:cs="Calibri"/>
+                <w:sz w:val="24"/>
+                <w:szCs w:val="24"/>
+              </w:rPr>
+              <w:t>2</w:t>
+            </w:r>
+          </w:p>
+        </w:tc>
+        <w:tc>
+          <w:tcPr>
+            <w:tcW w:w="2693" w:type="dxa"/>
+            <w:vAlign w:val="center"/>
+          </w:tcPr>
+          <w:p>
+            <w:pPr>
+              <w:jc w:val="center"/>
+              <w:rPr>
+                <w:rFonts w:ascii="Calibri" w:hAnsi="Calibri" w:cs="Calibri"/>
+                <w:sz w:val="24"/>
+                <w:szCs w:val="24"/>
+              </w:rPr>
+            </w:pPr>
+            <w:r>
+              <w:rPr>
+                <w:rFonts w:ascii="Calibri" w:hAnsi="Calibri" w:cs="Calibri"/>
+                <w:sz w:val="24"/>
+                <w:szCs w:val="24"/>
+              </w:rPr>
+              <w:t xml:space="preserve">Fold argument (f) correctly adjusts the number of splits </w:t>
+            </w:r>
+          </w:p>
+        </w:tc>
+        <w:tc>
+          <w:tcPr>
+            <w:tcW w:w="2410" w:type="dxa"/>
+            <w:vAlign w:val="center"/>
+          </w:tcPr>
+          <w:p>
+            <w:pPr>
+              <w:jc w:val="center"/>
+              <w:rPr>
+                <w:rFonts w:ascii="Calibri" w:hAnsi="Calibri" w:cs="Calibri"/>
+                <w:sz w:val="24"/>
+                <w:szCs w:val="24"/>
+              </w:rPr>
+            </w:pPr>
+            <w:r>
+              <w:rPr>
+                <w:rFonts w:ascii="Calibri" w:hAnsi="Calibri" w:cs="Calibri"/>
+                <w:sz w:val="24"/>
+                <w:szCs w:val="24"/>
+              </w:rPr>
+              <w:t>Perform k-fold on a dataset with 21 data, for f= 3,6,9</w:t>
+            </w:r>
+          </w:p>
+        </w:tc>
+        <w:tc>
+          <w:tcPr>
+            <w:tcW w:w="3827" w:type="dxa"/>
+            <w:vAlign w:val="center"/>
+          </w:tcPr>
+          <w:p>
+            <w:pPr>
+              <w:pStyle w:val="ListParagraph"/>
+              <w:numPr>
+                <w:ilvl w:val="0"/>
+                <w:numId w:val="2"/>
+              </w:numPr>
+              <w:rPr>
+                <w:rFonts w:ascii="Calibri" w:hAnsi="Calibri" w:cs="Calibri"/>
+                <w:sz w:val="24"/>
+                <w:szCs w:val="24"/>
+              </w:rPr>
+            </w:pPr>
+            <w:r>
+              <w:rPr>
+                <w:rFonts w:ascii="Calibri" w:hAnsi="Calibri" w:cs="Calibri"/>
+                <w:sz w:val="24"/>
+                <w:szCs w:val="24"/>
+              </w:rPr>
+              <w:t xml:space="preserve">f=3 returns 3 train-test splits </w:t>
+            </w:r>
+          </w:p>
+          <w:p>
+            <w:pPr>
+              <w:pStyle w:val="ListParagraph"/>
+              <w:numPr>
+                <w:ilvl w:val="0"/>
+                <w:numId w:val="2"/>
+              </w:numPr>
+              <w:rPr>
+                <w:rFonts w:ascii="Calibri" w:hAnsi="Calibri" w:cs="Calibri"/>
+                <w:sz w:val="24"/>
+                <w:szCs w:val="24"/>
+              </w:rPr>
+            </w:pPr>
+            <w:r>
+              <w:rPr>
+                <w:rFonts w:ascii="Calibri" w:hAnsi="Calibri" w:cs="Calibri"/>
+                <w:sz w:val="24"/>
+                <w:szCs w:val="24"/>
+              </w:rPr>
+              <w:t>f=6 returns</w:t>
+            </w:r>
+            <w:r>
+              <w:rPr>
+                <w:rFonts w:ascii="Calibri" w:hAnsi="Calibri" w:cs="Calibri"/>
+                <w:sz w:val="24"/>
+                <w:szCs w:val="24"/>
+              </w:rPr>
+              <w:t xml:space="preserve"> 6 train-test splits</w:t>
+            </w:r>
+          </w:p>
+          <w:p>
+            <w:pPr>
+              <w:pStyle w:val="ListParagraph"/>
+              <w:numPr>
+                <w:ilvl w:val="0"/>
+                <w:numId w:val="2"/>
+              </w:numPr>
+              <w:rPr>
+                <w:rFonts w:ascii="Calibri" w:hAnsi="Calibri" w:cs="Calibri"/>
+                <w:sz w:val="24"/>
+                <w:szCs w:val="24"/>
+              </w:rPr>
+            </w:pPr>
+            <w:r>
+              <w:rPr>
+                <w:rFonts w:ascii="Calibri" w:hAnsi="Calibri" w:cs="Calibri"/>
+                <w:sz w:val="24"/>
+                <w:szCs w:val="24"/>
+              </w:rPr>
+              <w:t>f=9 returns 9 train-test splits</w:t>
+            </w:r>
+          </w:p>
+        </w:tc>
+        <w:tc>
+          <w:tcPr>
+            <w:tcW w:w="3748" w:type="dxa"/>
+            <w:vAlign w:val="center"/>
+          </w:tcPr>
+          <w:p>
+            <w:pPr>
+              <w:pStyle w:val="ListParagraph"/>
+              <w:numPr>
+                <w:ilvl w:val="0"/>
+                <w:numId w:val="2"/>
+              </w:numPr>
+              <w:rPr>
+                <w:rFonts w:ascii="Calibri" w:hAnsi="Calibri" w:cs="Calibri"/>
+                <w:sz w:val="24"/>
+                <w:szCs w:val="24"/>
+              </w:rPr>
+            </w:pPr>
+            <w:r>
+              <w:rPr>
+                <w:rFonts w:ascii="Calibri" w:hAnsi="Calibri" w:cs="Calibri"/>
+                <w:sz w:val="24"/>
+                <w:szCs w:val="24"/>
+              </w:rPr>
+              <w:t xml:space="preserve">f=3 returns 3 train-test splits </w:t>
+            </w:r>
+          </w:p>
+          <w:p>
+            <w:pPr>
+              <w:pStyle w:val="ListParagraph"/>
+              <w:numPr>
+                <w:ilvl w:val="0"/>
+                <w:numId w:val="2"/>
+              </w:numPr>
+              <w:rPr>
+                <w:rFonts w:ascii="Calibri" w:hAnsi="Calibri" w:cs="Calibri"/>
+                <w:sz w:val="24"/>
+                <w:szCs w:val="24"/>
+              </w:rPr>
+            </w:pPr>
+            <w:r>
+              <w:rPr>
+                <w:rFonts w:ascii="Calibri" w:hAnsi="Calibri" w:cs="Calibri"/>
+                <w:sz w:val="24"/>
+                <w:szCs w:val="24"/>
+              </w:rPr>
+              <w:t>f=6 returns</w:t>
+            </w:r>
+            <w:r>
+              <w:rPr>
+                <w:rFonts w:ascii="Calibri" w:hAnsi="Calibri" w:cs="Calibri"/>
+                <w:sz w:val="24"/>
+                <w:szCs w:val="24"/>
+              </w:rPr>
+              <w:t xml:space="preserve"> 6 train-test splits</w:t>
+            </w:r>
+          </w:p>
+          <w:p>
+            <w:pPr>
+              <w:pStyle w:val="ListParagraph"/>
+              <w:numPr>
+                <w:ilvl w:val="0"/>
+                <w:numId w:val="2"/>
+              </w:numPr>
+              <w:rPr>
+                <w:rFonts w:ascii="Calibri" w:hAnsi="Calibri" w:cs="Calibri"/>
+                <w:sz w:val="24"/>
+                <w:szCs w:val="24"/>
+              </w:rPr>
+            </w:pPr>
+            <w:r>
+              <w:rPr>
+                <w:rFonts w:ascii="Calibri" w:hAnsi="Calibri" w:cs="Calibri"/>
+                <w:sz w:val="24"/>
+                <w:szCs w:val="24"/>
+              </w:rPr>
+              <w:t>f=9 returns 9 train-test splits</w:t>
+            </w:r>
+          </w:p>
+        </w:tc>
+        <w:tc>
+          <w:tcPr>
+            <w:tcW w:w="1071" w:type="dxa"/>
+            <w:vAlign w:val="center"/>
+          </w:tcPr>
+          <w:p>
+            <w:pPr>
+              <w:jc w:val="center"/>
+              <w:rPr>
+                <w:rFonts w:ascii="Calibri" w:hAnsi="Calibri" w:cs="Calibri"/>
+                <w:sz w:val="24"/>
+                <w:szCs w:val="24"/>
+              </w:rPr>
+            </w:pPr>
+            <w:r>
+              <w:rPr>
+                <w:rFonts w:ascii="Calibri" w:hAnsi="Calibri" w:cs="Calibri"/>
+                <w:sz w:val="24"/>
+                <w:szCs w:val="24"/>
+              </w:rPr>
+              <w:t>Pass</w:t>
+            </w:r>
+          </w:p>
+        </w:tc>
+      </w:tr>
+      <w:tr>
+        <w:trPr>
+          <w:trHeight w:val="1366"/>
+        </w:trPr>
+        <w:tc>
+          <w:tcPr>
+            <w:tcW w:w="988" w:type="dxa"/>
+          </w:tcPr>
+          <w:p>
+            <w:pPr>
+              <w:jc w:val="center"/>
+              <w:rPr>
+                <w:rFonts w:ascii="Calibri" w:hAnsi="Calibri" w:cs="Calibri"/>
+                <w:sz w:val="24"/>
+                <w:szCs w:val="24"/>
+              </w:rPr>
+            </w:pPr>
+            <w:r>
+              <w:rPr>
+                <w:rFonts w:ascii="Calibri" w:hAnsi="Calibri" w:cs="Calibri"/>
+                <w:sz w:val="24"/>
+                <w:szCs w:val="24"/>
+              </w:rPr>
+              <w:t>3</w:t>
+            </w:r>
+          </w:p>
+        </w:tc>
+        <w:tc>
+          <w:tcPr>
+            <w:tcW w:w="2693" w:type="dxa"/>
+            <w:vAlign w:val="center"/>
+          </w:tcPr>
+          <w:p>
+            <w:pPr>
+              <w:jc w:val="center"/>
+              <w:rPr>
+                <w:rFonts w:ascii="Calibri" w:hAnsi="Calibri" w:cs="Calibri"/>
+                <w:sz w:val="24"/>
+                <w:szCs w:val="24"/>
+              </w:rPr>
+            </w:pPr>
+            <w:r>
+              <w:rPr>
+                <w:rFonts w:ascii="Calibri" w:hAnsi="Calibri" w:cs="Calibri"/>
+                <w:sz w:val="24"/>
+                <w:szCs w:val="24"/>
+              </w:rPr>
+              <w:t>The k-fold should fail when insufficient f is given</w:t>
+            </w:r>
+          </w:p>
+        </w:tc>
+        <w:tc>
+          <w:tcPr>
+            <w:tcW w:w="2410" w:type="dxa"/>
+            <w:vAlign w:val="center"/>
+          </w:tcPr>
+          <w:p>
+            <w:pPr>
+              <w:jc w:val="center"/>
+              <w:rPr>
+                <w:rFonts w:ascii="Calibri" w:hAnsi="Calibri" w:cs="Calibri"/>
+                <w:sz w:val="24"/>
+                <w:szCs w:val="24"/>
+              </w:rPr>
+            </w:pPr>
+            <w:r>
+              <w:rPr>
+                <w:rFonts w:ascii="Calibri" w:hAnsi="Calibri" w:cs="Calibri"/>
+                <w:sz w:val="24"/>
+                <w:szCs w:val="24"/>
+              </w:rPr>
+              <w:t>Perform k-fold on a dataset with 1 data and f=2</w:t>
+            </w:r>
+          </w:p>
+        </w:tc>
+        <w:tc>
+          <w:tcPr>
+            <w:tcW w:w="3827" w:type="dxa"/>
+            <w:vAlign w:val="center"/>
+          </w:tcPr>
+          <w:p>
+            <w:pPr>
+              <w:jc w:val="center"/>
+              <w:rPr>
+                <w:rFonts w:ascii="Calibri" w:hAnsi="Calibri" w:cs="Calibri"/>
+                <w:sz w:val="24"/>
+                <w:szCs w:val="24"/>
+              </w:rPr>
+            </w:pPr>
+            <w:r>
+              <w:rPr>
+                <w:rFonts w:ascii="Calibri" w:hAnsi="Calibri" w:cs="Calibri"/>
+                <w:sz w:val="24"/>
+                <w:szCs w:val="24"/>
+              </w:rPr>
+              <w:t>Error message shown</w:t>
+            </w:r>
+          </w:p>
+        </w:tc>
+        <w:tc>
+          <w:tcPr>
+            <w:tcW w:w="3748" w:type="dxa"/>
+            <w:vAlign w:val="center"/>
+          </w:tcPr>
+          <w:p>
+            <w:pPr>
+              <w:jc w:val="center"/>
+              <w:rPr>
+                <w:rFonts w:ascii="Calibri" w:hAnsi="Calibri" w:cs="Calibri"/>
+                <w:sz w:val="24"/>
+                <w:szCs w:val="24"/>
+              </w:rPr>
+            </w:pPr>
+            <w:r>
+              <w:rPr>
+                <w:rFonts w:ascii="Calibri" w:hAnsi="Calibri" w:cs="Calibri"/>
+                <w:sz w:val="24"/>
+                <w:szCs w:val="24"/>
+              </w:rPr>
+              <w:t>Error message shown</w:t>
+            </w:r>
+          </w:p>
+        </w:tc>
+        <w:tc>
+          <w:tcPr>
+            <w:tcW w:w="1071" w:type="dxa"/>
+            <w:vAlign w:val="center"/>
+          </w:tcPr>
+          <w:p>
+            <w:pPr>
+              <w:jc w:val="center"/>
+              <w:rPr>
+                <w:rFonts w:ascii="Calibri" w:hAnsi="Calibri" w:cs="Calibri"/>
+                <w:sz w:val="24"/>
+                <w:szCs w:val="24"/>
+              </w:rPr>
+            </w:pPr>
+            <w:r>
+              <w:rPr>
+                <w:rFonts w:ascii="Calibri" w:hAnsi="Calibri" w:cs="Calibri"/>
+                <w:sz w:val="24"/>
+                <w:szCs w:val="24"/>
+              </w:rPr>
+              <w:t>Pass</w:t>
+            </w:r>
+          </w:p>
+        </w:tc>
+      </w:tr>
+      <w:tr>
+        <w:trPr>
+          <w:trHeight w:val="1366"/>
+        </w:trPr>
+        <w:tc>
+          <w:tcPr>
+            <w:tcW w:w="988" w:type="dxa"/>
+          </w:tcPr>
+          <w:p>
+            <w:pPr>
+              <w:jc w:val="center"/>
+              <w:rPr>
+                <w:rFonts w:ascii="Calibri" w:hAnsi="Calibri" w:cs="Calibri"/>
+                <w:sz w:val="24"/>
+                <w:szCs w:val="24"/>
+              </w:rPr>
+            </w:pPr>
+            <w:r>
+              <w:rPr>
+                <w:rFonts w:ascii="Calibri" w:hAnsi="Calibri" w:cs="Calibri"/>
+                <w:sz w:val="24"/>
+                <w:szCs w:val="24"/>
+              </w:rPr>
+              <w:t>4</w:t>
+            </w:r>
+          </w:p>
+        </w:tc>
+        <w:tc>
+          <w:tcPr>
+            <w:tcW w:w="2693" w:type="dxa"/>
+            <w:vAlign w:val="center"/>
+          </w:tcPr>
+          <w:p>
+            <w:pPr>
+              <w:jc w:val="center"/>
+              <w:rPr>
+                <w:rFonts w:ascii="Calibri" w:hAnsi="Calibri" w:cs="Calibri"/>
+                <w:sz w:val="24"/>
+                <w:szCs w:val="24"/>
+              </w:rPr>
+            </w:pPr>
+            <w:r>
+              <w:rPr>
+                <w:rFonts w:ascii="Calibri" w:hAnsi="Calibri" w:cs="Calibri"/>
+                <w:sz w:val="24"/>
+                <w:szCs w:val="24"/>
+              </w:rPr>
+              <w:t>The k-fold can read dataset</w:t>
+            </w:r>
+          </w:p>
+        </w:tc>
+        <w:tc>
+          <w:tcPr>
+            <w:tcW w:w="2410" w:type="dxa"/>
+            <w:vAlign w:val="center"/>
+          </w:tcPr>
+          <w:p>
+            <w:pPr>
+              <w:jc w:val="center"/>
+              <w:rPr>
+                <w:rFonts w:ascii="Calibri" w:hAnsi="Calibri" w:cs="Calibri"/>
+                <w:sz w:val="24"/>
+                <w:szCs w:val="24"/>
+              </w:rPr>
+            </w:pPr>
+            <w:r>
+              <w:rPr>
+                <w:rFonts w:ascii="Calibri" w:hAnsi="Calibri" w:cs="Calibri"/>
+                <w:sz w:val="24"/>
+                <w:szCs w:val="24"/>
+              </w:rPr>
+              <w:t>Perform k-fold using a dataset file (</w:t>
+            </w:r>
+            <w:proofErr w:type="spellStart"/>
+            <w:r>
+              <w:rPr>
+                <w:rFonts w:ascii="Calibri" w:hAnsi="Calibri" w:cs="Calibri"/>
+                <w:sz w:val="24"/>
+                <w:szCs w:val="24"/>
+              </w:rPr>
+              <w:t>KC.arff</w:t>
+            </w:r>
+            <w:proofErr w:type="spellEnd"/>
+            <w:r>
+              <w:rPr>
+                <w:rFonts w:ascii="Calibri" w:hAnsi="Calibri" w:cs="Calibri"/>
+                <w:sz w:val="24"/>
+                <w:szCs w:val="24"/>
+              </w:rPr>
+              <w:t>)</w:t>
+            </w:r>
+          </w:p>
+        </w:tc>
+        <w:tc>
+          <w:tcPr>
+            <w:tcW w:w="3827" w:type="dxa"/>
+            <w:vAlign w:val="center"/>
+          </w:tcPr>
+          <w:p>
+            <w:pPr>
+              <w:jc w:val="center"/>
+              <w:rPr>
+                <w:rFonts w:ascii="Calibri" w:hAnsi="Calibri" w:cs="Calibri"/>
+                <w:sz w:val="24"/>
+                <w:szCs w:val="24"/>
+              </w:rPr>
+            </w:pPr>
+            <w:r>
+              <w:rPr>
+                <w:rFonts w:ascii="Calibri" w:hAnsi="Calibri" w:cs="Calibri"/>
+                <w:sz w:val="24"/>
+                <w:szCs w:val="24"/>
+              </w:rPr>
+              <w:t>Returns 10 train-test splits with appropriate outputs</w:t>
+            </w:r>
+          </w:p>
+        </w:tc>
+        <w:tc>
+          <w:tcPr>
+            <w:tcW w:w="3748" w:type="dxa"/>
+            <w:vAlign w:val="center"/>
+          </w:tcPr>
+          <w:p>
+            <w:pPr>
+              <w:jc w:val="center"/>
+              <w:rPr>
+                <w:rFonts w:ascii="Calibri" w:hAnsi="Calibri" w:cs="Calibri"/>
+                <w:sz w:val="24"/>
+                <w:szCs w:val="24"/>
+              </w:rPr>
+            </w:pPr>
+            <w:r>
+              <w:rPr>
+                <w:rFonts w:ascii="Calibri" w:hAnsi="Calibri" w:cs="Calibri"/>
+                <w:sz w:val="24"/>
+                <w:szCs w:val="24"/>
+              </w:rPr>
+              <w:t>Returns 10 train-test splits with appropriate outputs</w:t>
+            </w:r>
+          </w:p>
+        </w:tc>
+        <w:tc>
+          <w:tcPr>
+            <w:tcW w:w="1071" w:type="dxa"/>
+            <w:vAlign w:val="center"/>
+          </w:tcPr>
+          <w:p>
+            <w:pPr>
+              <w:jc w:val="center"/>
+              <w:rPr>
+                <w:rFonts w:ascii="Calibri" w:hAnsi="Calibri" w:cs="Calibri"/>
+                <w:sz w:val="24"/>
+                <w:szCs w:val="24"/>
+              </w:rPr>
+            </w:pPr>
+            <w:r>
+              <w:rPr>
+                <w:rFonts w:ascii="Calibri" w:hAnsi="Calibri" w:cs="Calibri"/>
+                <w:sz w:val="24"/>
+                <w:szCs w:val="24"/>
+              </w:rPr>
+              <w:t>Pass</w:t>
+            </w:r>
+          </w:p>
+        </w:tc>
+      </w:tr>
+      <w:bookmarkEnd w:id="0"/>
+    </w:tbl>
+    <w:p>
+      <w:pPr>
         <w:rPr>
           <w:rFonts w:ascii="Calibri" w:hAnsi="Calibri" w:cs="Calibri"/>
           <w:sz w:val="24"/>
           <w:szCs w:val="24"/>
         </w:rPr>
       </w:pPr>
+    </w:p>
+    <w:p>
+      <w:pPr>
+        <w:pStyle w:val="Heading1"/>
+      </w:pPr>
       <w:r>
-        <w:rPr>
-          <w:rFonts w:ascii="Calibri" w:hAnsi="Calibri" w:cs="Calibri"/>
-          <w:sz w:val="24"/>
-          <w:szCs w:val="24"/>
-        </w:rPr>
-        <w:t>Validation: Working properly (No error, as expected)</w:t>
+        <w:lastRenderedPageBreak/>
+        <w:t>Rationale (optional)</w:t>
       </w:r>
     </w:p>
     <w:p>
-      <w:pPr>
-        <w:rPr>
-          <w:rFonts w:ascii="Calibri" w:hAnsi="Calibri" w:cs="Calibri"/>
-          <w:sz w:val="24"/>
-          <w:szCs w:val="24"/>
-        </w:rPr>
-      </w:pPr>
+      <w:r>
+        <w:t>None.</w:t>
+      </w:r>
     </w:p>
     <w:p>
       <w:pPr>
-        <w:rPr>
-          <w:rFonts w:ascii="Calibri" w:hAnsi="Calibri" w:cs="Calibri"/>
-          <w:sz w:val="24"/>
-          <w:szCs w:val="24"/>
-        </w:rPr>
-      </w:pPr>
-    </w:p>
-    <w:p>
-      <w:pPr>
-        <w:rPr>
-          <w:rFonts w:ascii="Calibri" w:hAnsi="Calibri" w:cs="Calibri"/>
-          <w:sz w:val="24"/>
-          <w:szCs w:val="24"/>
-        </w:rPr>
-      </w:pPr>
-    </w:p>
-    <w:p>
-      <w:pPr>
-        <w:rPr>
-          <w:rFonts w:ascii="Calibri" w:hAnsi="Calibri" w:cs="Calibri"/>
-          <w:sz w:val="24"/>
-          <w:szCs w:val="24"/>
-        </w:rPr>
-      </w:pPr>
-    </w:p>
-    <w:p>
-      <w:pPr>
-        <w:rPr>
-          <w:rFonts w:ascii="Calibri" w:hAnsi="Calibri" w:cs="Calibri"/>
-          <w:sz w:val="24"/>
-          <w:szCs w:val="24"/>
-        </w:rPr>
-      </w:pPr>
-    </w:p>
-    <w:p>
-      <w:pPr>
-        <w:rPr>
-          <w:rFonts w:ascii="Calibri" w:hAnsi="Calibri" w:cs="Calibri"/>
-          <w:sz w:val="24"/>
-          <w:szCs w:val="24"/>
-        </w:rPr>
+        <w:pStyle w:val="Heading1"/>
       </w:pPr>
       <w:r>
-        <w:rPr>
-          <w:rFonts w:ascii="Calibri" w:hAnsi="Calibri" w:cs="Calibri"/>
-          <w:sz w:val="24"/>
-          <w:szCs w:val="24"/>
-        </w:rPr>
-        <w:t>Verification:</w:t>
+        <w:t>Results</w:t>
       </w:r>
     </w:p>
     <w:tbl>
       <w:tblPr>
         <w:tblStyle w:val="TableGrid"/>
-        <w:tblpPr w:leftFromText="180" w:rightFromText="180" w:vertAnchor="page" w:horzAnchor="margin" w:tblpY="7014"/>
-        <w:tblW w:w="14084" w:type="dxa"/>
+        <w:tblW w:w="0" w:type="auto"/>
         <w:tblLook w:val="04A0" w:firstRow="1" w:lastRow="0" w:firstColumn="1" w:lastColumn="0" w:noHBand="0" w:noVBand="1"/>
       </w:tblPr>
       <w:tblGrid>
-        <w:gridCol w:w="7508"/>
-        <w:gridCol w:w="1701"/>
-        <w:gridCol w:w="4875"/>
+        <w:gridCol w:w="13948"/>
       </w:tblGrid>
       <w:tr>
-        <w:trPr>
-          <w:trHeight w:val="828"/>
-        </w:trPr>
-        <w:tc>
-          <w:tcPr>
-            <w:tcW w:w="7508" w:type="dxa"/>
+        <w:tc>
+          <w:tcPr>
+            <w:tcW w:w="13948" w:type="dxa"/>
             <w:shd w:val="clear" w:color="auto" w:fill="D0CECE" w:themeFill="background2" w:themeFillShade="E6"/>
-            <w:vAlign w:val="center"/>
-          </w:tcPr>
-          <w:p>
-            <w:pPr>
-              <w:jc w:val="center"/>
-              <w:rPr>
-                <w:rFonts w:ascii="Calibri" w:hAnsi="Calibri" w:cs="Calibri"/>
-                <w:sz w:val="24"/>
-                <w:szCs w:val="24"/>
-              </w:rPr>
-            </w:pPr>
-            <w:r>
-              <w:rPr>
-                <w:rFonts w:ascii="Calibri" w:hAnsi="Calibri" w:cs="Calibri"/>
-                <w:sz w:val="24"/>
-                <w:szCs w:val="24"/>
-              </w:rPr>
-              <w:t>Test case description</w:t>
-            </w:r>
-          </w:p>
-        </w:tc>
-        <w:tc>
-          <w:tcPr>
-            <w:tcW w:w="1701" w:type="dxa"/>
-            <w:shd w:val="clear" w:color="auto" w:fill="D0CECE" w:themeFill="background2" w:themeFillShade="E6"/>
-          </w:tcPr>
-          <w:p>
-            <w:pPr>
-              <w:jc w:val="center"/>
-              <w:rPr>
-                <w:rFonts w:ascii="Calibri" w:hAnsi="Calibri" w:cs="Calibri"/>
-                <w:sz w:val="24"/>
-                <w:szCs w:val="24"/>
-              </w:rPr>
-            </w:pPr>
-          </w:p>
-        </w:tc>
-        <w:tc>
-          <w:tcPr>
-            <w:tcW w:w="4875" w:type="dxa"/>
-            <w:shd w:val="clear" w:color="auto" w:fill="D0CECE" w:themeFill="background2" w:themeFillShade="E6"/>
-            <w:vAlign w:val="center"/>
-          </w:tcPr>
-          <w:p>
-            <w:pPr>
-              <w:jc w:val="center"/>
-              <w:rPr>
-                <w:rFonts w:ascii="Calibri" w:hAnsi="Calibri" w:cs="Calibri"/>
-                <w:sz w:val="24"/>
-                <w:szCs w:val="24"/>
-              </w:rPr>
-            </w:pPr>
-            <w:r>
-              <w:rPr>
-                <w:rFonts w:ascii="Calibri" w:hAnsi="Calibri" w:cs="Calibri"/>
-                <w:sz w:val="24"/>
-                <w:szCs w:val="24"/>
-              </w:rPr>
-              <w:t>Pass/Fail</w:t>
+          </w:tcPr>
+          <w:p>
+            <w:pPr>
+              <w:jc w:val="center"/>
+              <w:rPr>
+                <w:rFonts w:ascii="Calibri" w:hAnsi="Calibri" w:cs="Calibri"/>
+                <w:b/>
+                <w:bCs/>
+              </w:rPr>
+            </w:pPr>
+            <w:r>
+              <w:rPr>
+                <w:rFonts w:ascii="Calibri" w:hAnsi="Calibri" w:cs="Calibri"/>
+                <w:b/>
+                <w:bCs/>
+              </w:rPr>
+              <w:t>Screenshot 1</w:t>
+            </w:r>
+            <w:r>
+              <w:rPr>
+                <w:rFonts w:ascii="Calibri" w:hAnsi="Calibri" w:cs="Calibri"/>
+                <w:b/>
+                <w:bCs/>
+              </w:rPr>
+              <w:t xml:space="preserve"> (Test file)</w:t>
             </w:r>
           </w:p>
         </w:tc>
       </w:tr>
       <w:tr>
-        <w:trPr>
-          <w:trHeight w:val="1351"/>
-        </w:trPr>
-        <w:tc>
-          <w:tcPr>
-            <w:tcW w:w="7508" w:type="dxa"/>
-            <w:vAlign w:val="center"/>
-          </w:tcPr>
-          <w:p>
-            <w:pPr>
-              <w:rPr>
-                <w:rFonts w:ascii="Calibri" w:hAnsi="Calibri" w:cs="Calibri"/>
-                <w:sz w:val="24"/>
-                <w:szCs w:val="24"/>
-              </w:rPr>
-            </w:pPr>
-            <w:r>
-              <w:rPr>
-                <w:rFonts w:ascii="Calibri" w:hAnsi="Calibri" w:cs="Calibri"/>
-                <w:sz w:val="24"/>
-                <w:szCs w:val="24"/>
-              </w:rPr>
-              <w:t xml:space="preserve">The k-fold returns an array </w:t>
-            </w:r>
-          </w:p>
-        </w:tc>
-        <w:tc>
-          <w:tcPr>
-            <w:tcW w:w="1701" w:type="dxa"/>
-          </w:tcPr>
-          <w:p>
-            <w:pPr>
-              <w:jc w:val="center"/>
-              <w:rPr>
-                <w:rFonts w:ascii="Calibri" w:hAnsi="Calibri" w:cs="Calibri"/>
-                <w:sz w:val="24"/>
-                <w:szCs w:val="24"/>
-              </w:rPr>
-            </w:pPr>
-          </w:p>
-        </w:tc>
-        <w:tc>
-          <w:tcPr>
-            <w:tcW w:w="4875" w:type="dxa"/>
-            <w:vAlign w:val="center"/>
-          </w:tcPr>
-          <w:p>
-            <w:pPr>
-              <w:jc w:val="center"/>
-              <w:rPr>
-                <w:rFonts w:ascii="Calibri" w:hAnsi="Calibri" w:cs="Calibri"/>
-                <w:sz w:val="24"/>
-                <w:szCs w:val="24"/>
-              </w:rPr>
-            </w:pPr>
-            <w:r>
-              <w:rPr>
-                <w:rFonts w:ascii="Calibri" w:hAnsi="Calibri" w:cs="Calibri"/>
-                <w:sz w:val="24"/>
-                <w:szCs w:val="24"/>
-              </w:rPr>
-              <w:t>Pass</w:t>
+        <w:tc>
+          <w:tcPr>
+            <w:tcW w:w="13948" w:type="dxa"/>
+          </w:tcPr>
+          <w:p>
+            <w:pPr>
+              <w:jc w:val="center"/>
+              <w:rPr>
+                <w:rFonts w:ascii="Calibri" w:hAnsi="Calibri" w:cs="Calibri"/>
+                <w:b/>
+                <w:bCs/>
+              </w:rPr>
+            </w:pPr>
+            <w:r>
+              <w:rPr>
+                <w:rFonts w:ascii="Calibri" w:hAnsi="Calibri" w:cs="Calibri"/>
+                <w:b/>
+                <w:bCs/>
+                <w:noProof/>
+                <w:sz w:val="52"/>
+                <w:szCs w:val="52"/>
+              </w:rPr>
+              <w:drawing>
+                <wp:inline distT="0" distB="0" distL="0" distR="0" wp14:anchorId="4E64358D" wp14:editId="7294351D">
+                  <wp:extent cx="3248025" cy="3019425"/>
+                  <wp:effectExtent l="0" t="0" r="9525" b="9525"/>
+                  <wp:docPr id="1" name="Picture 1"/>
+                  <wp:cNvGraphicFramePr>
+                    <a:graphicFrameLocks xmlns:a="http://schemas.openxmlformats.org/drawingml/2006/main" noChangeAspect="1"/>
+                  </wp:cNvGraphicFramePr>
+                  <a:graphic xmlns:a="http://schemas.openxmlformats.org/drawingml/2006/main">
+                    <a:graphicData uri="http://schemas.openxmlformats.org/drawingml/2006/picture">
+                      <pic:pic xmlns:pic="http://schemas.openxmlformats.org/drawingml/2006/picture">
+                        <pic:nvPicPr>
+                          <pic:cNvPr id="0" name="Picture 1"/>
+                          <pic:cNvPicPr>
+                            <a:picLocks noChangeAspect="1" noChangeArrowheads="1"/>
+                          </pic:cNvPicPr>
+                        </pic:nvPicPr>
+                        <pic:blipFill rotWithShape="1">
+                          <a:blip r:embed="rId7">
+                            <a:extLst>
+                              <a:ext uri="{28A0092B-C50C-407E-A947-70E740481C1C}">
+                                <a14:useLocalDpi xmlns:a14="http://schemas.microsoft.com/office/drawing/2010/main" val="0"/>
+                              </a:ext>
+                            </a:extLst>
+                          </a:blip>
+                          <a:srcRect l="-191" t="1" r="34614" b="47255"/>
+                          <a:stretch/>
+                        </pic:blipFill>
+                        <pic:spPr bwMode="auto">
+                          <a:xfrm>
+                            <a:off x="0" y="0"/>
+                            <a:ext cx="3248025" cy="3019425"/>
+                          </a:xfrm>
+                          <a:prstGeom prst="rect">
+                            <a:avLst/>
+                          </a:prstGeom>
+                          <a:noFill/>
+                          <a:ln>
+                            <a:noFill/>
+                          </a:ln>
+                          <a:extLst>
+                            <a:ext uri="{53640926-AAD7-44D8-BBD7-CCE9431645EC}">
+                              <a14:shadowObscured xmlns:a14="http://schemas.microsoft.com/office/drawing/2010/main"/>
+                            </a:ext>
+                          </a:extLst>
+                        </pic:spPr>
+                      </pic:pic>
+                    </a:graphicData>
+                  </a:graphic>
+                </wp:inline>
+              </w:drawing>
+            </w:r>
+            <w:r>
+              <w:rPr>
+                <w:rFonts w:ascii="Calibri" w:hAnsi="Calibri" w:cs="Calibri"/>
+                <w:b/>
+                <w:bCs/>
+                <w:noProof/>
+                <w:sz w:val="52"/>
+                <w:szCs w:val="52"/>
+              </w:rPr>
+              <w:drawing>
+                <wp:inline distT="0" distB="0" distL="0" distR="0" wp14:anchorId="4790D7CF" wp14:editId="48665900">
+                  <wp:extent cx="3724401" cy="3019425"/>
+                  <wp:effectExtent l="0" t="0" r="9525" b="0"/>
+                  <wp:docPr id="3" name="Picture 3"/>
+                  <wp:cNvGraphicFramePr>
+                    <a:graphicFrameLocks xmlns:a="http://schemas.openxmlformats.org/drawingml/2006/main" noChangeAspect="1"/>
+                  </wp:cNvGraphicFramePr>
+                  <a:graphic xmlns:a="http://schemas.openxmlformats.org/drawingml/2006/main">
+                    <a:graphicData uri="http://schemas.openxmlformats.org/drawingml/2006/picture">
+                      <pic:pic xmlns:pic="http://schemas.openxmlformats.org/drawingml/2006/picture">
+                        <pic:nvPicPr>
+                          <pic:cNvPr id="0" name="Picture 1"/>
+                          <pic:cNvPicPr>
+                            <a:picLocks noChangeAspect="1" noChangeArrowheads="1"/>
+                          </pic:cNvPicPr>
+                        </pic:nvPicPr>
+                        <pic:blipFill rotWithShape="1">
+                          <a:blip r:embed="rId7">
+                            <a:extLst>
+                              <a:ext uri="{28A0092B-C50C-407E-A947-70E740481C1C}">
+                                <a14:useLocalDpi xmlns:a14="http://schemas.microsoft.com/office/drawing/2010/main" val="0"/>
+                              </a:ext>
+                            </a:extLst>
+                          </a:blip>
+                          <a:srcRect t="51747" r="46154" b="10483"/>
+                          <a:stretch/>
+                        </pic:blipFill>
+                        <pic:spPr bwMode="auto">
+                          <a:xfrm>
+                            <a:off x="0" y="0"/>
+                            <a:ext cx="3732283" cy="3025815"/>
+                          </a:xfrm>
+                          <a:prstGeom prst="rect">
+                            <a:avLst/>
+                          </a:prstGeom>
+                          <a:noFill/>
+                          <a:ln>
+                            <a:noFill/>
+                          </a:ln>
+                          <a:extLst>
+                            <a:ext uri="{53640926-AAD7-44D8-BBD7-CCE9431645EC}">
+                              <a14:shadowObscured xmlns:a14="http://schemas.microsoft.com/office/drawing/2010/main"/>
+                            </a:ext>
+                          </a:extLst>
+                        </pic:spPr>
+                      </pic:pic>
+                    </a:graphicData>
+                  </a:graphic>
+                </wp:inline>
+              </w:drawing>
             </w:r>
           </w:p>
         </w:tc>
       </w:tr>
       <w:tr>
-        <w:trPr>
-          <w:trHeight w:val="1351"/>
-        </w:trPr>
-        <w:tc>
-          <w:tcPr>
-            <w:tcW w:w="7508" w:type="dxa"/>
-            <w:vAlign w:val="center"/>
-          </w:tcPr>
-          <w:p>
-            <w:pPr>
-              <w:rPr>
-                <w:rFonts w:ascii="Calibri" w:hAnsi="Calibri" w:cs="Calibri"/>
-                <w:sz w:val="24"/>
-                <w:szCs w:val="24"/>
-              </w:rPr>
-            </w:pPr>
-          </w:p>
-        </w:tc>
-        <w:tc>
-          <w:tcPr>
-            <w:tcW w:w="1701" w:type="dxa"/>
-          </w:tcPr>
-          <w:p>
-            <w:pPr>
-              <w:jc w:val="center"/>
-              <w:rPr>
-                <w:rFonts w:ascii="Calibri" w:hAnsi="Calibri" w:cs="Calibri"/>
-                <w:sz w:val="24"/>
-                <w:szCs w:val="24"/>
-              </w:rPr>
-            </w:pPr>
-          </w:p>
-        </w:tc>
-        <w:tc>
-          <w:tcPr>
-            <w:tcW w:w="4875" w:type="dxa"/>
-            <w:vAlign w:val="center"/>
-          </w:tcPr>
-          <w:p>
-            <w:pPr>
-              <w:jc w:val="center"/>
-              <w:rPr>
-                <w:rFonts w:ascii="Calibri" w:hAnsi="Calibri" w:cs="Calibri"/>
-                <w:sz w:val="24"/>
-                <w:szCs w:val="24"/>
-              </w:rPr>
-            </w:pPr>
+        <w:tc>
+          <w:tcPr>
+            <w:tcW w:w="13948" w:type="dxa"/>
+            <w:shd w:val="clear" w:color="auto" w:fill="D0CECE" w:themeFill="background2" w:themeFillShade="E6"/>
+          </w:tcPr>
+          <w:p>
+            <w:pPr>
+              <w:jc w:val="center"/>
+              <w:rPr>
+                <w:rFonts w:ascii="Calibri" w:hAnsi="Calibri" w:cs="Calibri"/>
+                <w:b/>
+                <w:bCs/>
+              </w:rPr>
+            </w:pPr>
+            <w:r>
+              <w:rPr>
+                <w:rFonts w:ascii="Calibri" w:hAnsi="Calibri" w:cs="Calibri"/>
+                <w:b/>
+                <w:bCs/>
+              </w:rPr>
+              <w:t>Screenshot 2</w:t>
+            </w:r>
+            <w:r>
+              <w:rPr>
+                <w:rFonts w:ascii="Calibri" w:hAnsi="Calibri" w:cs="Calibri"/>
+                <w:b/>
+                <w:bCs/>
+              </w:rPr>
+              <w:t xml:space="preserve"> (Test </w:t>
+            </w:r>
+            <w:r>
+              <w:rPr>
+                <w:rFonts w:ascii="Calibri" w:hAnsi="Calibri" w:cs="Calibri"/>
+                <w:b/>
+                <w:bCs/>
+              </w:rPr>
+              <w:t xml:space="preserve">suite 1 </w:t>
+            </w:r>
+            <w:r>
+              <w:rPr>
+                <w:rFonts w:ascii="Calibri" w:hAnsi="Calibri" w:cs="Calibri"/>
+                <w:b/>
+                <w:bCs/>
+              </w:rPr>
+              <w:t>output)</w:t>
+            </w:r>
+          </w:p>
+        </w:tc>
+      </w:tr>
+      <w:tr>
+        <w:tc>
+          <w:tcPr>
+            <w:tcW w:w="13948" w:type="dxa"/>
+          </w:tcPr>
+          <w:p>
+            <w:pPr>
+              <w:jc w:val="center"/>
+              <w:rPr>
+                <w:rFonts w:ascii="Calibri" w:hAnsi="Calibri" w:cs="Calibri"/>
+                <w:b/>
+                <w:bCs/>
+              </w:rPr>
+            </w:pPr>
+            <w:r>
+              <w:rPr>
+                <w:rFonts w:ascii="Calibri" w:hAnsi="Calibri" w:cs="Calibri"/>
+                <w:b/>
+                <w:bCs/>
+                <w:noProof/>
+                <w:sz w:val="52"/>
+                <w:szCs w:val="52"/>
+              </w:rPr>
+              <w:drawing>
+                <wp:inline distT="0" distB="0" distL="0" distR="0" wp14:anchorId="69D9D70F" wp14:editId="5CA5408E">
+                  <wp:extent cx="4953000" cy="342900"/>
+                  <wp:effectExtent l="0" t="0" r="0" b="0"/>
+                  <wp:docPr id="2" name="Picture 2"/>
+                  <wp:cNvGraphicFramePr>
+                    <a:graphicFrameLocks xmlns:a="http://schemas.openxmlformats.org/drawingml/2006/main" noChangeAspect="1"/>
+                  </wp:cNvGraphicFramePr>
+                  <a:graphic xmlns:a="http://schemas.openxmlformats.org/drawingml/2006/main">
+                    <a:graphicData uri="http://schemas.openxmlformats.org/drawingml/2006/picture">
+                      <pic:pic xmlns:pic="http://schemas.openxmlformats.org/drawingml/2006/picture">
+                        <pic:nvPicPr>
+                          <pic:cNvPr id="0" name="Picture 1"/>
+                          <pic:cNvPicPr>
+                            <a:picLocks noChangeAspect="1" noChangeArrowheads="1"/>
+                          </pic:cNvPicPr>
+                        </pic:nvPicPr>
+                        <pic:blipFill rotWithShape="1">
+                          <a:blip r:embed="rId7">
+                            <a:extLst>
+                              <a:ext uri="{28A0092B-C50C-407E-A947-70E740481C1C}">
+                                <a14:useLocalDpi xmlns:a14="http://schemas.microsoft.com/office/drawing/2010/main" val="0"/>
+                              </a:ext>
+                            </a:extLst>
+                          </a:blip>
+                          <a:srcRect t="94010"/>
+                          <a:stretch/>
+                        </pic:blipFill>
+                        <pic:spPr bwMode="auto">
+                          <a:xfrm>
+                            <a:off x="0" y="0"/>
+                            <a:ext cx="4953000" cy="342900"/>
+                          </a:xfrm>
+                          <a:prstGeom prst="rect">
+                            <a:avLst/>
+                          </a:prstGeom>
+                          <a:noFill/>
+                          <a:ln>
+                            <a:noFill/>
+                          </a:ln>
+                          <a:extLst>
+                            <a:ext uri="{53640926-AAD7-44D8-BBD7-CCE9431645EC}">
+                              <a14:shadowObscured xmlns:a14="http://schemas.microsoft.com/office/drawing/2010/main"/>
+                            </a:ext>
+                          </a:extLst>
+                        </pic:spPr>
+                      </pic:pic>
+                    </a:graphicData>
+                  </a:graphic>
+                </wp:inline>
+              </w:drawing>
+            </w:r>
           </w:p>
         </w:tc>
       </w:tr>
     </w:tbl>
     <w:p>
       <w:pPr>
-        <w:rPr>
-          <w:rFonts w:ascii="Calibri" w:hAnsi="Calibri" w:cs="Calibri"/>
-        </w:rPr>
-      </w:pPr>
-    </w:p>
-    <w:p>
-      <w:pPr>
-        <w:rPr>
-          <w:rFonts w:ascii="Calibri" w:hAnsi="Calibri" w:cs="Calibri"/>
-        </w:rPr>
-      </w:pPr>
-      <w:r>
-        <w:rPr>
-          <w:rFonts w:ascii="Calibri" w:hAnsi="Calibri" w:cs="Calibri"/>
-        </w:rPr>
-        <w:t>Screenshots:</w:t>
-      </w:r>
-    </w:p>
-    <w:p>
-      <w:pPr>
-        <w:rPr>
-          <w:rFonts w:ascii="Calibri" w:hAnsi="Calibri" w:cs="Calibri"/>
-        </w:rPr>
-      </w:pPr>
-    </w:p>
-    <w:p>
-      <w:pPr>
-        <w:rPr>
-          <w:rFonts w:ascii="Calibri" w:hAnsi="Calibri" w:cs="Calibri"/>
-        </w:rPr>
-      </w:pPr>
-      <w:r>
         <w:rPr>
           <w:rFonts w:ascii="Calibri" w:hAnsi="Calibri" w:cs="Calibri"/>
           <w:noProof/>
           <w:sz w:val="24"/>
           <w:szCs w:val="24"/>
         </w:rPr>
-        <w:t xml:space="preserve"> </w:t>
-      </w:r>
+      </w:pPr>
+    </w:p>
+    <w:p>
+      <w:pPr>
+        <w:rPr>
+          <w:rFonts w:ascii="Calibri" w:hAnsi="Calibri" w:cs="Calibri"/>
+          <w:noProof/>
+          <w:sz w:val="24"/>
+          <w:szCs w:val="24"/>
+        </w:rPr>
+      </w:pPr>
+    </w:p>
+    <w:p>
+      <w:pPr>
+        <w:rPr>
+          <w:rFonts w:ascii="Calibri" w:hAnsi="Calibri" w:cs="Calibri"/>
+        </w:rPr>
+      </w:pPr>
     </w:p>
     <w:sectPr>
       <w:pgSz w:w="16838" w:h="11906" w:orient="landscape"/>
@@ -1079,6 +2496,27 @@
     <w:qFormat/>
     <w:rsid w:val="00B1215B"/>
   </w:style>
+  <w:style w:type="paragraph" w:styleId="Heading1">
+    <w:name w:val="heading 1"/>
+    <w:basedOn w:val="Normal"/>
+    <w:next w:val="Normal"/>
+    <w:link w:val="Heading1Char"/>
+    <w:uiPriority w:val="9"/>
+    <w:qFormat/>
+    <w:rsid w:val="000170EE"/>
+    <w:pPr>
+      <w:keepNext/>
+      <w:keepLines/>
+      <w:spacing w:before="240" w:after="0"/>
+      <w:outlineLvl w:val="0"/>
+    </w:pPr>
+    <w:rPr>
+      <w:rFonts w:asciiTheme="majorHAnsi" w:eastAsiaTheme="majorEastAsia" w:hAnsiTheme="majorHAnsi" w:cstheme="majorBidi"/>
+      <w:color w:val="2F5496" w:themeColor="accent1" w:themeShade="BF"/>
+      <w:sz w:val="32"/>
+      <w:szCs w:val="32"/>
+    </w:rPr>
+  </w:style>
   <w:style w:type="character" w:default="1" w:styleId="DefaultParagraphFont">
     <w:name w:val="Default Paragraph Font"/>
     <w:uiPriority w:val="1"/>
@@ -1179,6 +2617,53 @@
       <w:ind w:left="720"/>
       <w:contextualSpacing/>
     </w:pPr>
+  </w:style>
+  <w:style w:type="character" w:customStyle="1" w:styleId="Heading1Char">
+    <w:name w:val="Heading 1 Char"/>
+    <w:basedOn w:val="DefaultParagraphFont"/>
+    <w:link w:val="Heading1"/>
+    <w:uiPriority w:val="9"/>
+    <w:rsid w:val="000170EE"/>
+    <w:rPr>
+      <w:rFonts w:asciiTheme="majorHAnsi" w:eastAsiaTheme="majorEastAsia" w:hAnsiTheme="majorHAnsi" w:cstheme="majorBidi"/>
+      <w:color w:val="2F5496" w:themeColor="accent1" w:themeShade="BF"/>
+      <w:sz w:val="32"/>
+      <w:szCs w:val="32"/>
+    </w:rPr>
+  </w:style>
+  <w:style w:type="paragraph" w:styleId="Title">
+    <w:name w:val="Title"/>
+    <w:basedOn w:val="Normal"/>
+    <w:next w:val="Normal"/>
+    <w:link w:val="TitleChar"/>
+    <w:uiPriority w:val="10"/>
+    <w:qFormat/>
+    <w:rsid w:val="000170EE"/>
+    <w:pPr>
+      <w:spacing w:after="0" w:line="240" w:lineRule="auto"/>
+      <w:contextualSpacing/>
+    </w:pPr>
+    <w:rPr>
+      <w:rFonts w:asciiTheme="majorHAnsi" w:eastAsiaTheme="majorEastAsia" w:hAnsiTheme="majorHAnsi" w:cstheme="majorBidi"/>
+      <w:spacing w:val="-10"/>
+      <w:kern w:val="28"/>
+      <w:sz w:val="56"/>
+      <w:szCs w:val="56"/>
+    </w:rPr>
+  </w:style>
+  <w:style w:type="character" w:customStyle="1" w:styleId="TitleChar">
+    <w:name w:val="Title Char"/>
+    <w:basedOn w:val="DefaultParagraphFont"/>
+    <w:link w:val="Title"/>
+    <w:uiPriority w:val="10"/>
+    <w:rsid w:val="000170EE"/>
+    <w:rPr>
+      <w:rFonts w:asciiTheme="majorHAnsi" w:eastAsiaTheme="majorEastAsia" w:hAnsiTheme="majorHAnsi" w:cstheme="majorBidi"/>
+      <w:spacing w:val="-10"/>
+      <w:kern w:val="28"/>
+      <w:sz w:val="56"/>
+      <w:szCs w:val="56"/>
+    </w:rPr>
   </w:style>
 </w:styles>
 </file>

--- a/Testing/Preprocesses/Dataset preprocess/Normalization.docx
+++ b/Testing/Preprocesses/Dataset preprocess/Normalization.docx
@@ -180,7 +180,7 @@
                 <w:sz w:val="52"/>
                 <w:szCs w:val="52"/>
               </w:rPr>
-              <w:t>K-Fold</w:t>
+              <w:t>Normalization</w:t>
             </w:r>
           </w:p>
         </w:tc>
@@ -387,7 +387,15 @@
                 <w:sz w:val="52"/>
                 <w:szCs w:val="52"/>
               </w:rPr>
-              <w:t>k-fold_test.py</w:t>
+              <w:t xml:space="preserve">normal </w:t>
+            </w:r>
+            <w:r>
+              <w:rPr>
+                <w:rFonts w:ascii="Calibri" w:hAnsi="Calibri" w:cs="Calibri"/>
+                <w:sz w:val="52"/>
+                <w:szCs w:val="52"/>
+              </w:rPr>
+              <w:t>_test.py</w:t>
             </w:r>
           </w:p>
         </w:tc>
@@ -485,7 +493,7 @@
         <w:t xml:space="preserve">Testing the functionality of </w:t>
       </w:r>
       <w:r>
-        <w:t>K-Fold cross validation</w:t>
+        <w:t>Normalization</w:t>
       </w:r>
     </w:p>
     <w:p>
@@ -753,7 +761,7 @@
                 <w:sz w:val="24"/>
                 <w:szCs w:val="24"/>
               </w:rPr>
-              <w:t>Test k-fold working with the default parameters</w:t>
+              <w:t>Test base functionality of normalization method</w:t>
             </w:r>
           </w:p>
         </w:tc>
@@ -777,7 +785,7 @@
                 <w:sz w:val="24"/>
                 <w:szCs w:val="24"/>
               </w:rPr>
-              <w:t>Perform k-fold with a dataset with 20 data</w:t>
+              <w:t>Perform normalization with mock data</w:t>
             </w:r>
           </w:p>
         </w:tc>
@@ -801,7 +809,7 @@
                 <w:sz w:val="24"/>
                 <w:szCs w:val="24"/>
               </w:rPr>
-              <w:t xml:space="preserve">Returns 10 train-test splits </w:t>
+              <w:t xml:space="preserve">Result returns successfully, with no errors </w:t>
             </w:r>
           </w:p>
         </w:tc>
@@ -825,7 +833,7 @@
                 <w:sz w:val="24"/>
                 <w:szCs w:val="24"/>
               </w:rPr>
-              <w:t>Returns 10 train-test splits</w:t>
+              <w:t xml:space="preserve">Result returns successfully, with no errors </w:t>
             </w:r>
           </w:p>
         </w:tc>
@@ -901,7 +909,7 @@
                 <w:sz w:val="24"/>
                 <w:szCs w:val="24"/>
               </w:rPr>
-              <w:t xml:space="preserve">Fold argument (f) correctly adjusts the number of splits </w:t>
+              <w:t xml:space="preserve">Check if function removes empty data appropriately </w:t>
             </w:r>
           </w:p>
         </w:tc>
@@ -925,7 +933,7 @@
                 <w:sz w:val="24"/>
                 <w:szCs w:val="24"/>
               </w:rPr>
-              <w:t>Perform k-fold on a dataset with 21 data, for f= 3,6,9</w:t>
+              <w:t>Perform normalization with mock data containing missing values</w:t>
             </w:r>
           </w:p>
         </w:tc>
@@ -936,76 +944,20 @@
           </w:tcPr>
           <w:p>
             <w:pPr>
-              <w:pStyle w:val="ListParagraph"/>
-              <w:numPr>
-                <w:ilvl w:val="0"/>
-                <w:numId w:val="2"/>
-              </w:numPr>
-              <w:rPr>
-                <w:rFonts w:ascii="Calibri" w:hAnsi="Calibri" w:cs="Calibri"/>
-                <w:sz w:val="24"/>
-                <w:szCs w:val="24"/>
-              </w:rPr>
-            </w:pPr>
-            <w:r>
-              <w:rPr>
-                <w:rFonts w:ascii="Calibri" w:hAnsi="Calibri" w:cs="Calibri"/>
-                <w:sz w:val="24"/>
-                <w:szCs w:val="24"/>
-              </w:rPr>
-              <w:t xml:space="preserve">f=3 returns 3 train-test splits </w:t>
-            </w:r>
-          </w:p>
-          <w:p>
-            <w:pPr>
-              <w:pStyle w:val="ListParagraph"/>
-              <w:numPr>
-                <w:ilvl w:val="0"/>
-                <w:numId w:val="2"/>
-              </w:numPr>
-              <w:rPr>
-                <w:rFonts w:ascii="Calibri" w:hAnsi="Calibri" w:cs="Calibri"/>
-                <w:sz w:val="24"/>
-                <w:szCs w:val="24"/>
-              </w:rPr>
-            </w:pPr>
-            <w:r>
-              <w:rPr>
-                <w:rFonts w:ascii="Calibri" w:hAnsi="Calibri" w:cs="Calibri"/>
-                <w:sz w:val="24"/>
-                <w:szCs w:val="24"/>
-              </w:rPr>
-              <w:t>f=6 returns</w:t>
-            </w:r>
-            <w:r>
-              <w:rPr>
-                <w:rFonts w:ascii="Calibri" w:hAnsi="Calibri" w:cs="Calibri"/>
-                <w:sz w:val="24"/>
-                <w:szCs w:val="24"/>
-              </w:rPr>
-              <w:t xml:space="preserve"> 6 train-test splits</w:t>
-            </w:r>
-          </w:p>
-          <w:p>
-            <w:pPr>
-              <w:pStyle w:val="ListParagraph"/>
-              <w:numPr>
-                <w:ilvl w:val="0"/>
-                <w:numId w:val="2"/>
-              </w:numPr>
-              <w:rPr>
-                <w:rFonts w:ascii="Calibri" w:hAnsi="Calibri" w:cs="Calibri"/>
-                <w:sz w:val="24"/>
-                <w:szCs w:val="24"/>
-              </w:rPr>
-            </w:pPr>
-            <w:r>
-              <w:rPr>
-                <w:rFonts w:ascii="Calibri" w:hAnsi="Calibri" w:cs="Calibri"/>
-                <w:sz w:val="24"/>
-                <w:szCs w:val="24"/>
-              </w:rPr>
-              <w:t>f=9 returns 9 train-test splits</w:t>
+              <w:jc w:val="center"/>
+              <w:rPr>
+                <w:rFonts w:ascii="Calibri" w:hAnsi="Calibri" w:cs="Calibri"/>
+                <w:sz w:val="24"/>
+                <w:szCs w:val="24"/>
+              </w:rPr>
+            </w:pPr>
+            <w:r>
+              <w:rPr>
+                <w:rFonts w:ascii="Calibri" w:hAnsi="Calibri" w:cs="Calibri"/>
+                <w:sz w:val="24"/>
+                <w:szCs w:val="24"/>
+              </w:rPr>
+              <w:t>Function removes all missing values</w:t>
             </w:r>
           </w:p>
         </w:tc>
@@ -1016,76 +968,28 @@
           </w:tcPr>
           <w:p>
             <w:pPr>
-              <w:pStyle w:val="ListParagraph"/>
-              <w:numPr>
-                <w:ilvl w:val="0"/>
-                <w:numId w:val="2"/>
-              </w:numPr>
-              <w:rPr>
-                <w:rFonts w:ascii="Calibri" w:hAnsi="Calibri" w:cs="Calibri"/>
-                <w:sz w:val="24"/>
-                <w:szCs w:val="24"/>
-              </w:rPr>
-            </w:pPr>
-            <w:r>
-              <w:rPr>
-                <w:rFonts w:ascii="Calibri" w:hAnsi="Calibri" w:cs="Calibri"/>
-                <w:sz w:val="24"/>
-                <w:szCs w:val="24"/>
-              </w:rPr>
-              <w:t xml:space="preserve">f=3 returns 3 train-test splits </w:t>
-            </w:r>
-          </w:p>
-          <w:p>
-            <w:pPr>
-              <w:pStyle w:val="ListParagraph"/>
-              <w:numPr>
-                <w:ilvl w:val="0"/>
-                <w:numId w:val="2"/>
-              </w:numPr>
-              <w:rPr>
-                <w:rFonts w:ascii="Calibri" w:hAnsi="Calibri" w:cs="Calibri"/>
-                <w:sz w:val="24"/>
-                <w:szCs w:val="24"/>
-              </w:rPr>
-            </w:pPr>
-            <w:r>
-              <w:rPr>
-                <w:rFonts w:ascii="Calibri" w:hAnsi="Calibri" w:cs="Calibri"/>
-                <w:sz w:val="24"/>
-                <w:szCs w:val="24"/>
-              </w:rPr>
-              <w:t>f=6 returns</w:t>
-            </w:r>
-            <w:r>
-              <w:rPr>
-                <w:rFonts w:ascii="Calibri" w:hAnsi="Calibri" w:cs="Calibri"/>
-                <w:sz w:val="24"/>
-                <w:szCs w:val="24"/>
-              </w:rPr>
-              <w:t xml:space="preserve"> 6 train-test splits</w:t>
-            </w:r>
-          </w:p>
-          <w:p>
-            <w:pPr>
-              <w:pStyle w:val="ListParagraph"/>
-              <w:numPr>
-                <w:ilvl w:val="0"/>
-                <w:numId w:val="2"/>
-              </w:numPr>
-              <w:rPr>
-                <w:rFonts w:ascii="Calibri" w:hAnsi="Calibri" w:cs="Calibri"/>
-                <w:sz w:val="24"/>
-                <w:szCs w:val="24"/>
-              </w:rPr>
-            </w:pPr>
-            <w:r>
-              <w:rPr>
-                <w:rFonts w:ascii="Calibri" w:hAnsi="Calibri" w:cs="Calibri"/>
-                <w:sz w:val="24"/>
-                <w:szCs w:val="24"/>
-              </w:rPr>
-              <w:t>f=9 returns 9 train-test splits</w:t>
+              <w:jc w:val="center"/>
+              <w:rPr>
+                <w:rFonts w:ascii="Calibri" w:hAnsi="Calibri" w:cs="Calibri"/>
+                <w:sz w:val="24"/>
+                <w:szCs w:val="24"/>
+              </w:rPr>
+            </w:pPr>
+            <w:r>
+              <w:rPr>
+                <w:rFonts w:ascii="Calibri" w:hAnsi="Calibri" w:cs="Calibri"/>
+                <w:sz w:val="24"/>
+                <w:szCs w:val="24"/>
+              </w:rPr>
+              <w:t>Function removes all</w:t>
+            </w:r>
+            <w:r>
+              <w:rPr>
+                <w:rFonts w:ascii="Calibri" w:hAnsi="Calibri" w:cs="Calibri"/>
+                <w:sz w:val="24"/>
+                <w:szCs w:val="24"/>
+              </w:rPr>
+              <w:t xml:space="preserve"> missing values</w:t>
             </w:r>
           </w:p>
         </w:tc>
@@ -1161,7 +1065,15 @@
                 <w:sz w:val="24"/>
                 <w:szCs w:val="24"/>
               </w:rPr>
-              <w:t>The k-fold should fail when insufficient f is given</w:t>
+              <w:t xml:space="preserve">Check if function can </w:t>
+            </w:r>
+            <w:r>
+              <w:rPr>
+                <w:rFonts w:ascii="Calibri" w:hAnsi="Calibri" w:cs="Calibri"/>
+                <w:sz w:val="24"/>
+                <w:szCs w:val="24"/>
+              </w:rPr>
+              <w:t>distinguish empty data and string values</w:t>
             </w:r>
           </w:p>
         </w:tc>
@@ -1185,7 +1097,39 @@
                 <w:sz w:val="24"/>
                 <w:szCs w:val="24"/>
               </w:rPr>
-              <w:t>Perform k-fold on a dataset with 1 data and f=2</w:t>
+              <w:t xml:space="preserve">Perform normalization with mock data containing </w:t>
+            </w:r>
+            <w:r>
+              <w:rPr>
+                <w:rFonts w:ascii="Calibri" w:hAnsi="Calibri" w:cs="Calibri"/>
+                <w:sz w:val="24"/>
+                <w:szCs w:val="24"/>
+              </w:rPr>
+              <w:t xml:space="preserve">both </w:t>
+            </w:r>
+            <w:r>
+              <w:rPr>
+                <w:rFonts w:ascii="Calibri" w:hAnsi="Calibri" w:cs="Calibri"/>
+                <w:sz w:val="24"/>
+                <w:szCs w:val="24"/>
+              </w:rPr>
+              <w:t>string</w:t>
+            </w:r>
+            <w:r>
+              <w:rPr>
+                <w:rFonts w:ascii="Calibri" w:hAnsi="Calibri" w:cs="Calibri"/>
+                <w:sz w:val="24"/>
+                <w:szCs w:val="24"/>
+              </w:rPr>
+              <w:t xml:space="preserve"> and missing</w:t>
+            </w:r>
+            <w:r>
+              <w:rPr>
+                <w:rFonts w:ascii="Calibri" w:hAnsi="Calibri" w:cs="Calibri"/>
+                <w:sz w:val="24"/>
+                <w:szCs w:val="24"/>
+              </w:rPr>
+              <w:t xml:space="preserve"> values</w:t>
             </w:r>
           </w:p>
         </w:tc>
@@ -1209,7 +1153,15 @@
                 <w:sz w:val="24"/>
                 <w:szCs w:val="24"/>
               </w:rPr>
-              <w:t>Error message shown</w:t>
+              <w:t>Function only removes missing value</w:t>
+            </w:r>
+            <w:r>
+              <w:rPr>
+                <w:rFonts w:ascii="Calibri" w:hAnsi="Calibri" w:cs="Calibri"/>
+                <w:sz w:val="24"/>
+                <w:szCs w:val="24"/>
+              </w:rPr>
+              <w:t>s</w:t>
             </w:r>
           </w:p>
         </w:tc>
@@ -1233,7 +1185,7 @@
                 <w:sz w:val="24"/>
                 <w:szCs w:val="24"/>
               </w:rPr>
-              <w:t>Error message shown</w:t>
+              <w:t>Function only removes missing values</w:t>
             </w:r>
           </w:p>
         </w:tc>
@@ -1309,7 +1261,7 @@
                 <w:sz w:val="24"/>
                 <w:szCs w:val="24"/>
               </w:rPr>
-              <w:t>The k-fold can read dataset</w:t>
+              <w:t>Check if function run successfully using actual dataset</w:t>
             </w:r>
           </w:p>
         </w:tc>
@@ -1333,25 +1285,25 @@
                 <w:sz w:val="24"/>
                 <w:szCs w:val="24"/>
               </w:rPr>
-              <w:t>Perform k-fold using a dataset file (</w:t>
-            </w:r>
-            <w:proofErr w:type="spellStart"/>
-            <w:r>
-              <w:rPr>
-                <w:rFonts w:ascii="Calibri" w:hAnsi="Calibri" w:cs="Calibri"/>
-                <w:sz w:val="24"/>
-                <w:szCs w:val="24"/>
-              </w:rPr>
-              <w:t>KC.arff</w:t>
-            </w:r>
-            <w:proofErr w:type="spellEnd"/>
-            <w:r>
-              <w:rPr>
-                <w:rFonts w:ascii="Calibri" w:hAnsi="Calibri" w:cs="Calibri"/>
-                <w:sz w:val="24"/>
-                <w:szCs w:val="24"/>
-              </w:rPr>
-              <w:t>)</w:t>
+              <w:t>Perform normalization on test2.arff.txt</w:t>
+            </w:r>
+          </w:p>
+          <w:p>
+            <w:pPr>
+              <w:jc w:val="center"/>
+              <w:rPr>
+                <w:rFonts w:ascii="Calibri" w:hAnsi="Calibri" w:cs="Calibri"/>
+                <w:sz w:val="24"/>
+                <w:szCs w:val="24"/>
+              </w:rPr>
+            </w:pPr>
+            <w:r>
+              <w:rPr>
+                <w:rFonts w:ascii="Calibri" w:hAnsi="Calibri" w:cs="Calibri"/>
+                <w:sz w:val="24"/>
+                <w:szCs w:val="24"/>
+              </w:rPr>
+              <w:t>(KC dataset)</w:t>
             </w:r>
           </w:p>
         </w:tc>
@@ -1375,7 +1327,7 @@
                 <w:sz w:val="24"/>
                 <w:szCs w:val="24"/>
               </w:rPr>
-              <w:t>Returns 10 train-test splits with appropriate outputs</w:t>
+              <w:t xml:space="preserve">Result returns successfully, with no errors </w:t>
             </w:r>
           </w:p>
         </w:tc>
@@ -1399,7 +1351,7 @@
                 <w:sz w:val="24"/>
                 <w:szCs w:val="24"/>
               </w:rPr>
-              <w:t>Returns 10 train-test splits with appropriate outputs</w:t>
+              <w:t xml:space="preserve">Result returns successfully, with no errors </w:t>
             </w:r>
           </w:p>
         </w:tc>
@@ -1521,17 +1473,15 @@
             <w:r>
               <w:rPr>
                 <w:rFonts w:ascii="Calibri" w:hAnsi="Calibri" w:cs="Calibri"/>
-                <w:b/>
-                <w:bCs/>
                 <w:noProof/>
-                <w:sz w:val="52"/>
-                <w:szCs w:val="52"/>
+                <w:sz w:val="24"/>
+                <w:szCs w:val="24"/>
               </w:rPr>
               <w:drawing>
-                <wp:inline distT="0" distB="0" distL="0" distR="0" wp14:anchorId="4E64358D" wp14:editId="7294351D">
-                  <wp:extent cx="3248025" cy="3019425"/>
-                  <wp:effectExtent l="0" t="0" r="9525" b="9525"/>
-                  <wp:docPr id="1" name="Picture 1"/>
+                <wp:inline distT="0" distB="0" distL="0" distR="0" wp14:anchorId="5784427C" wp14:editId="4ADEE9E0">
+                  <wp:extent cx="3859318" cy="2371725"/>
+                  <wp:effectExtent l="0" t="0" r="8255" b="0"/>
+                  <wp:docPr id="4" name="Picture 4"/>
                   <wp:cNvGraphicFramePr>
                     <a:graphicFrameLocks xmlns:a="http://schemas.openxmlformats.org/drawingml/2006/main" noChangeAspect="1"/>
                   </wp:cNvGraphicFramePr>
@@ -1539,12 +1489,12 @@
                     <a:graphicData uri="http://schemas.openxmlformats.org/drawingml/2006/picture">
                       <pic:pic xmlns:pic="http://schemas.openxmlformats.org/drawingml/2006/picture">
                         <pic:nvPicPr>
-                          <pic:cNvPr id="0" name="Picture 1"/>
+                          <pic:cNvPr id="0" name="Picture 4"/>
                           <pic:cNvPicPr>
                             <a:picLocks noChangeAspect="1" noChangeArrowheads="1"/>
                           </pic:cNvPicPr>
                         </pic:nvPicPr>
-                        <pic:blipFill rotWithShape="1">
+                        <pic:blipFill>
                           <a:blip r:embed="rId7">
                             <a:extLst>
                               <a:ext uri="{28A0092B-C50C-407E-A947-70E740481C1C}">
@@ -1552,13 +1502,69 @@
                               </a:ext>
                             </a:extLst>
                           </a:blip>
-                          <a:srcRect l="-191" t="1" r="34614" b="47255"/>
+                          <a:srcRect/>
+                          <a:stretch>
+                            <a:fillRect/>
+                          </a:stretch>
+                        </pic:blipFill>
+                        <pic:spPr bwMode="auto">
+                          <a:xfrm>
+                            <a:off x="0" y="0"/>
+                            <a:ext cx="3879604" cy="2384192"/>
+                          </a:xfrm>
+                          <a:prstGeom prst="rect">
+                            <a:avLst/>
+                          </a:prstGeom>
+                          <a:noFill/>
+                          <a:ln>
+                            <a:noFill/>
+                          </a:ln>
+                        </pic:spPr>
+                      </pic:pic>
+                    </a:graphicData>
+                  </a:graphic>
+                </wp:inline>
+              </w:drawing>
+            </w:r>
+            <w:r>
+              <w:rPr>
+                <w:rFonts w:ascii="Calibri" w:hAnsi="Calibri" w:cs="Calibri"/>
+                <w:b/>
+                <w:bCs/>
+                <w:noProof/>
+              </w:rPr>
+              <w:drawing>
+                <wp:inline distT="0" distB="0" distL="0" distR="0" wp14:anchorId="762CF6EC" wp14:editId="46C470A4">
+                  <wp:extent cx="4840605" cy="1780864"/>
+                  <wp:effectExtent l="0" t="0" r="0" b="0"/>
+                  <wp:docPr id="3" name="Picture 3"/>
+                  <wp:cNvGraphicFramePr>
+                    <a:graphicFrameLocks xmlns:a="http://schemas.openxmlformats.org/drawingml/2006/main" noChangeAspect="1"/>
+                  </wp:cNvGraphicFramePr>
+                  <a:graphic xmlns:a="http://schemas.openxmlformats.org/drawingml/2006/main">
+                    <a:graphicData uri="http://schemas.openxmlformats.org/drawingml/2006/picture">
+                      <pic:pic xmlns:pic="http://schemas.openxmlformats.org/drawingml/2006/picture">
+                        <pic:nvPicPr>
+                          <pic:cNvPr id="0" name="Picture 3"/>
+                          <pic:cNvPicPr>
+                            <a:picLocks noChangeAspect="1" noChangeArrowheads="1"/>
+                          </pic:cNvPicPr>
+                        </pic:nvPicPr>
+                        <pic:blipFill rotWithShape="1">
+                          <a:blip r:embed="rId8">
+                            <a:extLst>
+                              <a:ext uri="{28A0092B-C50C-407E-A947-70E740481C1C}">
+                                <a14:useLocalDpi xmlns:a14="http://schemas.microsoft.com/office/drawing/2010/main" val="0"/>
+                              </a:ext>
+                            </a:extLst>
+                          </a:blip>
+                          <a:srcRect t="60176" r="9793"/>
                           <a:stretch/>
                         </pic:blipFill>
                         <pic:spPr bwMode="auto">
                           <a:xfrm>
                             <a:off x="0" y="0"/>
-                            <a:ext cx="3248025" cy="3019425"/>
+                            <a:ext cx="4888531" cy="1798496"/>
                           </a:xfrm>
                           <a:prstGeom prst="rect">
                             <a:avLst/>
@@ -1579,20 +1585,85 @@
                 </wp:inline>
               </w:drawing>
             </w:r>
-            <w:r>
+          </w:p>
+        </w:tc>
+      </w:tr>
+      <w:tr>
+        <w:tc>
+          <w:tcPr>
+            <w:tcW w:w="13948" w:type="dxa"/>
+            <w:shd w:val="clear" w:color="auto" w:fill="D0CECE" w:themeFill="background2" w:themeFillShade="E6"/>
+          </w:tcPr>
+          <w:p>
+            <w:pPr>
+              <w:jc w:val="center"/>
               <w:rPr>
                 <w:rFonts w:ascii="Calibri" w:hAnsi="Calibri" w:cs="Calibri"/>
                 <w:b/>
                 <w:bCs/>
+              </w:rPr>
+            </w:pPr>
+            <w:r>
+              <w:rPr>
+                <w:rFonts w:ascii="Calibri" w:hAnsi="Calibri" w:cs="Calibri"/>
+                <w:b/>
+                <w:bCs/>
+              </w:rPr>
+              <w:t>Screenshot 2</w:t>
+            </w:r>
+            <w:r>
+              <w:rPr>
+                <w:rFonts w:ascii="Calibri" w:hAnsi="Calibri" w:cs="Calibri"/>
+                <w:b/>
+                <w:bCs/>
+              </w:rPr>
+              <w:t xml:space="preserve"> (Test </w:t>
+            </w:r>
+            <w:r>
+              <w:rPr>
+                <w:rFonts w:ascii="Calibri" w:hAnsi="Calibri" w:cs="Calibri"/>
+                <w:b/>
+                <w:bCs/>
+              </w:rPr>
+              <w:t xml:space="preserve">suite 1 </w:t>
+            </w:r>
+            <w:r>
+              <w:rPr>
+                <w:rFonts w:ascii="Calibri" w:hAnsi="Calibri" w:cs="Calibri"/>
+                <w:b/>
+                <w:bCs/>
+              </w:rPr>
+              <w:t>output)</w:t>
+            </w:r>
+          </w:p>
+        </w:tc>
+      </w:tr>
+      <w:tr>
+        <w:tc>
+          <w:tcPr>
+            <w:tcW w:w="13948" w:type="dxa"/>
+          </w:tcPr>
+          <w:p>
+            <w:pPr>
+              <w:jc w:val="center"/>
+              <w:rPr>
+                <w:rFonts w:ascii="Calibri" w:hAnsi="Calibri" w:cs="Calibri"/>
+                <w:b/>
+                <w:bCs/>
+              </w:rPr>
+            </w:pPr>
+            <w:r>
+              <w:rPr>
+                <w:rFonts w:ascii="Calibri" w:hAnsi="Calibri" w:cs="Calibri"/>
                 <w:noProof/>
-                <w:sz w:val="52"/>
-                <w:szCs w:val="52"/>
+                <w:sz w:val="24"/>
+                <w:szCs w:val="24"/>
               </w:rPr>
               <w:drawing>
-                <wp:inline distT="0" distB="0" distL="0" distR="0" wp14:anchorId="4790D7CF" wp14:editId="48665900">
-                  <wp:extent cx="3724401" cy="3019425"/>
-                  <wp:effectExtent l="0" t="0" r="9525" b="0"/>
-                  <wp:docPr id="3" name="Picture 3"/>
+                <wp:inline distT="0" distB="0" distL="0" distR="0" wp14:anchorId="0416E2BC" wp14:editId="3ADB8A89">
+                  <wp:extent cx="4114800" cy="752168"/>
+                  <wp:effectExtent l="0" t="0" r="0" b="0"/>
+                  <wp:docPr id="1" name="Picture 1"/>
                   <wp:cNvGraphicFramePr>
                     <a:graphicFrameLocks xmlns:a="http://schemas.openxmlformats.org/drawingml/2006/main" noChangeAspect="1"/>
                   </wp:cNvGraphicFramePr>
@@ -1605,21 +1676,23 @@
                             <a:picLocks noChangeAspect="1" noChangeArrowheads="1"/>
                           </pic:cNvPicPr>
                         </pic:nvPicPr>
-                        <pic:blipFill rotWithShape="1">
-                          <a:blip r:embed="rId7">
+                        <pic:blipFill>
+                          <a:blip r:embed="rId9">
                             <a:extLst>
                               <a:ext uri="{28A0092B-C50C-407E-A947-70E740481C1C}">
                                 <a14:useLocalDpi xmlns:a14="http://schemas.microsoft.com/office/drawing/2010/main" val="0"/>
                               </a:ext>
                             </a:extLst>
                           </a:blip>
-                          <a:srcRect t="51747" r="46154" b="10483"/>
-                          <a:stretch/>
+                          <a:srcRect/>
+                          <a:stretch>
+                            <a:fillRect/>
+                          </a:stretch>
                         </pic:blipFill>
                         <pic:spPr bwMode="auto">
                           <a:xfrm>
                             <a:off x="0" y="0"/>
-                            <a:ext cx="3732283" cy="3025815"/>
+                            <a:ext cx="4133178" cy="755527"/>
                           </a:xfrm>
                           <a:prstGeom prst="rect">
                             <a:avLst/>
@@ -1628,139 +1701,6 @@
                           <a:ln>
                             <a:noFill/>
                           </a:ln>
-                          <a:extLst>
-                            <a:ext uri="{53640926-AAD7-44D8-BBD7-CCE9431645EC}">
-                              <a14:shadowObscured xmlns:a14="http://schemas.microsoft.com/office/drawing/2010/main"/>
-                            </a:ext>
-                          </a:extLst>
-                        </pic:spPr>
-                      </pic:pic>
-                    </a:graphicData>
-                  </a:graphic>
-                </wp:inline>
-              </w:drawing>
-            </w:r>
-          </w:p>
-        </w:tc>
-      </w:tr>
-      <w:tr>
-        <w:tc>
-          <w:tcPr>
-            <w:tcW w:w="13948" w:type="dxa"/>
-            <w:shd w:val="clear" w:color="auto" w:fill="D0CECE" w:themeFill="background2" w:themeFillShade="E6"/>
-          </w:tcPr>
-          <w:p>
-            <w:pPr>
-              <w:jc w:val="center"/>
-              <w:rPr>
-                <w:rFonts w:ascii="Calibri" w:hAnsi="Calibri" w:cs="Calibri"/>
-                <w:b/>
-                <w:bCs/>
-              </w:rPr>
-            </w:pPr>
-            <w:r>
-              <w:rPr>
-                <w:rFonts w:ascii="Calibri" w:hAnsi="Calibri" w:cs="Calibri"/>
-                <w:b/>
-                <w:bCs/>
-              </w:rPr>
-              <w:t>Screenshot 2</w:t>
-            </w:r>
-            <w:r>
-              <w:rPr>
-                <w:rFonts w:ascii="Calibri" w:hAnsi="Calibri" w:cs="Calibri"/>
-                <w:b/>
-                <w:bCs/>
-              </w:rPr>
-              <w:t xml:space="preserve"> (Test </w:t>
-            </w:r>
-            <w:r>
-              <w:rPr>
-                <w:rFonts w:ascii="Calibri" w:hAnsi="Calibri" w:cs="Calibri"/>
-                <w:b/>
-                <w:bCs/>
-              </w:rPr>
-              <w:t xml:space="preserve">suite 1 </w:t>
-            </w:r>
-            <w:r>
-              <w:rPr>
-                <w:rFonts w:ascii="Calibri" w:hAnsi="Calibri" w:cs="Calibri"/>
-                <w:b/>
-                <w:bCs/>
-              </w:rPr>
-              <w:t>output)</w:t>
-            </w:r>
-          </w:p>
-        </w:tc>
-      </w:tr>
-      <w:tr>
-        <w:tc>
-          <w:tcPr>
-            <w:tcW w:w="13948" w:type="dxa"/>
-          </w:tcPr>
-          <w:p>
-            <w:pPr>
-              <w:jc w:val="center"/>
-              <w:rPr>
-                <w:rFonts w:ascii="Calibri" w:hAnsi="Calibri" w:cs="Calibri"/>
-                <w:b/>
-                <w:bCs/>
-              </w:rPr>
-            </w:pPr>
-            <w:r>
-              <w:rPr>
-                <w:rFonts w:ascii="Calibri" w:hAnsi="Calibri" w:cs="Calibri"/>
-                <w:b/>
-                <w:bCs/>
-                <w:noProof/>
-                <w:sz w:val="52"/>
-                <w:szCs w:val="52"/>
-              </w:rPr>
-              <w:drawing>
-                <wp:inline distT="0" distB="0" distL="0" distR="0" wp14:anchorId="69D9D70F" wp14:editId="5CA5408E">
-                  <wp:extent cx="4953000" cy="342900"/>
-                  <wp:effectExtent l="0" t="0" r="0" b="0"/>
-                  <wp:docPr id="2" name="Picture 2"/>
-                  <wp:cNvGraphicFramePr>
-                    <a:graphicFrameLocks xmlns:a="http://schemas.openxmlformats.org/drawingml/2006/main" noChangeAspect="1"/>
-                  </wp:cNvGraphicFramePr>
-                  <a:graphic xmlns:a="http://schemas.openxmlformats.org/drawingml/2006/main">
-                    <a:graphicData uri="http://schemas.openxmlformats.org/drawingml/2006/picture">
-                      <pic:pic xmlns:pic="http://schemas.openxmlformats.org/drawingml/2006/picture">
-                        <pic:nvPicPr>
-                          <pic:cNvPr id="0" name="Picture 1"/>
-                          <pic:cNvPicPr>
-                            <a:picLocks noChangeAspect="1" noChangeArrowheads="1"/>
-                          </pic:cNvPicPr>
-                        </pic:nvPicPr>
-                        <pic:blipFill rotWithShape="1">
-                          <a:blip r:embed="rId7">
-                            <a:extLst>
-                              <a:ext uri="{28A0092B-C50C-407E-A947-70E740481C1C}">
-                                <a14:useLocalDpi xmlns:a14="http://schemas.microsoft.com/office/drawing/2010/main" val="0"/>
-                              </a:ext>
-                            </a:extLst>
-                          </a:blip>
-                          <a:srcRect t="94010"/>
-                          <a:stretch/>
-                        </pic:blipFill>
-                        <pic:spPr bwMode="auto">
-                          <a:xfrm>
-                            <a:off x="0" y="0"/>
-                            <a:ext cx="4953000" cy="342900"/>
-                          </a:xfrm>
-                          <a:prstGeom prst="rect">
-                            <a:avLst/>
-                          </a:prstGeom>
-                          <a:noFill/>
-                          <a:ln>
-                            <a:noFill/>
-                          </a:ln>
-                          <a:extLst>
-                            <a:ext uri="{53640926-AAD7-44D8-BBD7-CCE9431645EC}">
-                              <a14:shadowObscured xmlns:a14="http://schemas.microsoft.com/office/drawing/2010/main"/>
-                            </a:ext>
-                          </a:extLst>
                         </pic:spPr>
                       </pic:pic>
                     </a:graphicData>
